--- a/ass2.docx
+++ b/ass2.docx
@@ -565,9 +565,17 @@
     <w:p>
       <w:pPr>
         <w:pStyle w:val="ListParagraph"/>
-        <w:rPr>
-          <w:rFonts w:ascii="Courier New" w:hAnsi="Courier New" w:cs="Courier New"/>
-        </w:rPr>
+      </w:pPr>
+      <w:r>
+        <w:t>…</w:t>
+      </w:r>
+      <w:r>
+        <w:t xml:space="preserve"> </w:t>
+      </w:r>
+    </w:p>
+    <w:p>
+      <w:pPr>
+        <w:pStyle w:val="ListParagraph"/>
       </w:pPr>
       <w:r>
         <w:rPr>
@@ -585,7 +593,13 @@
         <w:rPr>
           <w:rFonts w:ascii="Courier New" w:hAnsi="Courier New" w:cs="Courier New"/>
         </w:rPr>
-        <w:t>3”</w:t>
+        <w:t>10000”</w:t>
+      </w:r>
+      <w:r>
+        <w:t xml:space="preserve"> </w:t>
+      </w:r>
+      <w:r>
+        <w:t>etc</w:t>
       </w:r>
     </w:p>
     <w:p>
@@ -593,46 +607,6 @@
         <w:pStyle w:val="ListParagraph"/>
       </w:pPr>
       <w:r>
-        <w:t>…</w:t>
-      </w:r>
-      <w:r>
-        <w:t xml:space="preserve"> </w:t>
-      </w:r>
-    </w:p>
-    <w:p>
-      <w:pPr>
-        <w:pStyle w:val="ListParagraph"/>
-      </w:pPr>
-      <w:r>
-        <w:rPr>
-          <w:rFonts w:ascii="Courier New" w:hAnsi="Courier New" w:cs="Courier New"/>
-        </w:rPr>
-        <w:t>“</w:t>
-      </w:r>
-      <w:r>
-        <w:rPr>
-          <w:rFonts w:ascii="Courier New" w:hAnsi="Courier New" w:cs="Courier New"/>
-        </w:rPr>
-        <w:t>x</w:t>
-      </w:r>
-      <w:r>
-        <w:rPr>
-          <w:rFonts w:ascii="Courier New" w:hAnsi="Courier New" w:cs="Courier New"/>
-        </w:rPr>
-        <w:t>10000”</w:t>
-      </w:r>
-      <w:r>
-        <w:t xml:space="preserve"> </w:t>
-      </w:r>
-      <w:r>
-        <w:t>etc</w:t>
-      </w:r>
-    </w:p>
-    <w:p>
-      <w:pPr>
-        <w:pStyle w:val="ListParagraph"/>
-      </w:pPr>
-      <w:r>
         <w:t xml:space="preserve">Then </w:t>
       </w:r>
       <w:r>
@@ -644,16 +618,11 @@
       <w:r>
         <w:t xml:space="preserve"> of </w:t>
       </w:r>
-      <w:bookmarkStart w:id="0" w:name="_GoBack"/>
       <w:r>
         <w:t>all</w:t>
       </w:r>
       <w:r>
-        <w:t xml:space="preserve"> </w:t>
-      </w:r>
-      <w:bookmarkEnd w:id="0"/>
-      <w:r>
-        <w:t xml:space="preserve">the keys would be </w:t>
+        <w:t xml:space="preserve"> the keys would be </w:t>
       </w:r>
       <w:r>
         <w:rPr>
@@ -824,6 +793,12 @@
         </m:r>
       </m:oMath>
       <w:r>
+        <w:t xml:space="preserve"> using the </w:t>
+      </w:r>
+      <w:r>
+        <w:t>given linked list implementation</w:t>
+      </w:r>
+      <w:r>
         <w:t>.</w:t>
       </w:r>
     </w:p>
@@ -918,6 +893,9 @@
       </w:r>
       <w:r>
         <w:t>random value</w:t>
+      </w:r>
+      <w:r>
+        <w:t xml:space="preserve"> (in the range of printable values of unsigned char)</w:t>
       </w:r>
       <w:r>
         <w:t xml:space="preserve"> to each unsigned char</w:t>
@@ -1014,10 +992,7 @@
         <w:t>universal_hash</w:t>
       </w:r>
       <w:r>
-        <w:t xml:space="preserve"> to 0</w:t>
-      </w:r>
-      <w:r>
-        <w:t xml:space="preserve"> is </w:t>
+        <w:t xml:space="preserve"> to 0 is </w:t>
       </w:r>
       <m:oMath>
         <m:r>
@@ -1043,7 +1018,10 @@
         <w:t xml:space="preserve"> least one string </w:t>
       </w:r>
       <w:r>
-        <w:t>hashse</w:t>
+        <w:t xml:space="preserve">which </w:t>
+      </w:r>
+      <w:r>
+        <w:t>hashes</w:t>
       </w:r>
       <w:r>
         <w:t xml:space="preserve"> to 0</w:t>
@@ -1088,13 +1066,7 @@
           <w:rPr>
             <w:rFonts w:ascii="Cambria Math" w:hAnsi="Cambria Math"/>
           </w:rPr>
-          <m:t>O(</m:t>
-        </m:r>
-        <m:r>
-          <w:rPr>
-            <w:rFonts w:ascii="Cambria Math" w:hAnsi="Cambria Math"/>
-          </w:rPr>
-          <m:t>2</m:t>
+          <m:t>O(2</m:t>
         </m:r>
         <m:r>
           <m:rPr>
@@ -1208,741 +1180,779 @@
       <w:r>
         <w:t xml:space="preserve">If we want a string of certain length which hashes to 0 (by universal_hash), then we need </w:t>
       </w:r>
-      <m:oMath>
-        <m:sSub>
-          <m:sSubPr>
-            <m:ctrlPr>
-              <w:rPr>
-                <w:rFonts w:ascii="Cambria Math" w:hAnsi="Cambria Math"/>
-              </w:rPr>
-            </m:ctrlPr>
-          </m:sSubPr>
-          <m:e>
-            <m:r>
-              <m:rPr>
-                <m:sty m:val="p"/>
-              </m:rPr>
-              <w:rPr>
-                <w:rFonts w:ascii="Cambria Math" w:hAnsi="Cambria Math"/>
-              </w:rPr>
-              <m:t>r</m:t>
-            </m:r>
-          </m:e>
-          <m:sub>
-            <m:r>
-              <m:rPr>
-                <m:sty m:val="p"/>
-              </m:rPr>
-              <w:rPr>
-                <w:rFonts w:ascii="Cambria Math" w:hAnsi="Cambria Math"/>
-              </w:rPr>
-              <m:t>0</m:t>
-            </m:r>
-          </m:sub>
-        </m:sSub>
-        <m:r>
-          <m:rPr>
-            <m:sty m:val="p"/>
-          </m:rPr>
-          <w:rPr>
-            <w:rFonts w:ascii="Cambria Math" w:hAnsi="Cambria Math"/>
-          </w:rPr>
-          <m:t>key</m:t>
-        </m:r>
-        <m:d>
-          <m:dPr>
-            <m:begChr m:val="["/>
-            <m:endChr m:val="]"/>
-            <m:ctrlPr>
-              <w:rPr>
-                <w:rFonts w:ascii="Cambria Math" w:hAnsi="Cambria Math"/>
-              </w:rPr>
-            </m:ctrlPr>
-          </m:dPr>
-          <m:e>
-            <m:r>
-              <m:rPr>
-                <m:sty m:val="p"/>
-              </m:rPr>
-              <w:rPr>
-                <w:rFonts w:ascii="Cambria Math" w:hAnsi="Cambria Math"/>
-              </w:rPr>
-              <m:t>0</m:t>
-            </m:r>
-          </m:e>
-        </m:d>
-        <m:r>
-          <m:rPr>
-            <m:sty m:val="p"/>
-          </m:rPr>
-          <w:rPr>
-            <w:rFonts w:ascii="Cambria Math" w:hAnsi="Cambria Math"/>
-          </w:rPr>
-          <m:t>+…+</m:t>
-        </m:r>
-        <m:sSub>
-          <m:sSubPr>
-            <m:ctrlPr>
-              <w:rPr>
-                <w:rFonts w:ascii="Cambria Math" w:hAnsi="Cambria Math"/>
-              </w:rPr>
-            </m:ctrlPr>
-          </m:sSubPr>
-          <m:e>
-            <m:r>
-              <m:rPr>
-                <m:sty m:val="p"/>
-              </m:rPr>
-              <w:rPr>
-                <w:rFonts w:ascii="Cambria Math" w:hAnsi="Cambria Math"/>
-              </w:rPr>
-              <m:t>r</m:t>
-            </m:r>
-          </m:e>
-          <m:sub>
-            <m:r>
-              <m:rPr>
-                <m:sty m:val="p"/>
-              </m:rPr>
-              <w:rPr>
-                <w:rFonts w:ascii="Cambria Math" w:hAnsi="Cambria Math"/>
-              </w:rPr>
-              <m:t>strlen-1</m:t>
-            </m:r>
-          </m:sub>
-        </m:sSub>
-        <m:r>
-          <m:rPr>
-            <m:sty m:val="p"/>
-          </m:rPr>
-          <w:rPr>
-            <w:rFonts w:ascii="Cambria Math" w:hAnsi="Cambria Math"/>
-          </w:rPr>
-          <m:t>key</m:t>
-        </m:r>
-        <m:d>
-          <m:dPr>
-            <m:begChr m:val="["/>
-            <m:endChr m:val="]"/>
-            <m:ctrlPr>
-              <w:rPr>
-                <w:rFonts w:ascii="Cambria Math" w:hAnsi="Cambria Math"/>
-              </w:rPr>
-            </m:ctrlPr>
-          </m:dPr>
-          <m:e>
-            <m:r>
-              <m:rPr>
-                <m:sty m:val="p"/>
-              </m:rPr>
-              <w:rPr>
-                <w:rFonts w:ascii="Cambria Math" w:hAnsi="Cambria Math"/>
-              </w:rPr>
-              <m:t>strlen-1</m:t>
-            </m:r>
-          </m:e>
-        </m:d>
-        <m:r>
-          <m:rPr>
-            <m:sty m:val="p"/>
-          </m:rPr>
-          <w:rPr>
-            <w:rFonts w:ascii="Cambria Math" w:hAnsi="Cambria Math"/>
-          </w:rPr>
-          <m:t>=HASH_TARGET (mod size)</m:t>
-        </m:r>
-      </m:oMath>
-      <w:r>
-        <w:t xml:space="preserve"> where </w:t>
-      </w:r>
-      <m:oMath>
-        <m:r>
-          <m:rPr>
-            <m:sty m:val="p"/>
-          </m:rPr>
-          <w:rPr>
-            <w:rFonts w:ascii="Cambria Math" w:hAnsi="Cambria Math"/>
-          </w:rPr>
-          <m:t>strlen≤MAXSTRLEN</m:t>
-        </m:r>
-      </m:oMath>
-      <w:r>
-        <w:t xml:space="preserve"> and </w:t>
-      </w:r>
-      <m:oMath>
-        <m:r>
-          <m:rPr>
-            <m:sty m:val="p"/>
-          </m:rPr>
-          <w:rPr>
-            <w:rFonts w:ascii="Cambria Math" w:hAnsi="Cambria Math"/>
-          </w:rPr>
-          <m:t>size&lt;255</m:t>
-        </m:r>
-      </m:oMath>
-      <w:r>
-        <w:t>.</w:t>
-      </w:r>
-      <w:r>
-        <w:t xml:space="preserve"> </w:t>
-      </w:r>
+    </w:p>
+    <w:p>
+      <w:pPr>
+        <w:ind w:left="720"/>
+      </w:pPr>
+      <m:oMathPara>
+        <m:oMath>
+          <m:sSub>
+            <m:sSubPr>
+              <m:ctrlPr>
+                <w:rPr>
+                  <w:rFonts w:ascii="Cambria Math" w:hAnsi="Cambria Math"/>
+                </w:rPr>
+              </m:ctrlPr>
+            </m:sSubPr>
+            <m:e>
+              <m:r>
+                <m:rPr>
+                  <m:sty m:val="p"/>
+                </m:rPr>
+                <w:rPr>
+                  <w:rFonts w:ascii="Cambria Math" w:hAnsi="Cambria Math"/>
+                </w:rPr>
+                <m:t>r</m:t>
+              </m:r>
+            </m:e>
+            <m:sub>
+              <m:r>
+                <m:rPr>
+                  <m:sty m:val="p"/>
+                </m:rPr>
+                <w:rPr>
+                  <w:rFonts w:ascii="Cambria Math" w:hAnsi="Cambria Math"/>
+                </w:rPr>
+                <m:t>0</m:t>
+              </m:r>
+            </m:sub>
+          </m:sSub>
+          <m:r>
+            <m:rPr>
+              <m:sty m:val="p"/>
+            </m:rPr>
+            <w:rPr>
+              <w:rFonts w:ascii="Cambria Math" w:hAnsi="Cambria Math"/>
+            </w:rPr>
+            <m:t>key</m:t>
+          </m:r>
+          <m:d>
+            <m:dPr>
+              <m:begChr m:val="["/>
+              <m:endChr m:val="]"/>
+              <m:ctrlPr>
+                <w:rPr>
+                  <w:rFonts w:ascii="Cambria Math" w:hAnsi="Cambria Math"/>
+                </w:rPr>
+              </m:ctrlPr>
+            </m:dPr>
+            <m:e>
+              <m:r>
+                <m:rPr>
+                  <m:sty m:val="p"/>
+                </m:rPr>
+                <w:rPr>
+                  <w:rFonts w:ascii="Cambria Math" w:hAnsi="Cambria Math"/>
+                </w:rPr>
+                <m:t>0</m:t>
+              </m:r>
+            </m:e>
+          </m:d>
+          <m:r>
+            <m:rPr>
+              <m:sty m:val="p"/>
+            </m:rPr>
+            <w:rPr>
+              <w:rFonts w:ascii="Cambria Math" w:hAnsi="Cambria Math"/>
+            </w:rPr>
+            <m:t>+…+</m:t>
+          </m:r>
+          <m:sSub>
+            <m:sSubPr>
+              <m:ctrlPr>
+                <w:rPr>
+                  <w:rFonts w:ascii="Cambria Math" w:hAnsi="Cambria Math"/>
+                </w:rPr>
+              </m:ctrlPr>
+            </m:sSubPr>
+            <m:e>
+              <m:r>
+                <m:rPr>
+                  <m:sty m:val="p"/>
+                </m:rPr>
+                <w:rPr>
+                  <w:rFonts w:ascii="Cambria Math" w:hAnsi="Cambria Math"/>
+                </w:rPr>
+                <m:t>r</m:t>
+              </m:r>
+            </m:e>
+            <m:sub>
+              <m:r>
+                <m:rPr>
+                  <m:sty m:val="p"/>
+                </m:rPr>
+                <w:rPr>
+                  <w:rFonts w:ascii="Cambria Math" w:hAnsi="Cambria Math"/>
+                </w:rPr>
+                <m:t>strlen-1</m:t>
+              </m:r>
+            </m:sub>
+          </m:sSub>
+          <m:r>
+            <m:rPr>
+              <m:sty m:val="p"/>
+            </m:rPr>
+            <w:rPr>
+              <w:rFonts w:ascii="Cambria Math" w:hAnsi="Cambria Math"/>
+            </w:rPr>
+            <m:t>key</m:t>
+          </m:r>
+          <m:d>
+            <m:dPr>
+              <m:begChr m:val="["/>
+              <m:endChr m:val="]"/>
+              <m:ctrlPr>
+                <w:rPr>
+                  <w:rFonts w:ascii="Cambria Math" w:hAnsi="Cambria Math"/>
+                </w:rPr>
+              </m:ctrlPr>
+            </m:dPr>
+            <m:e>
+              <m:r>
+                <m:rPr>
+                  <m:sty m:val="p"/>
+                </m:rPr>
+                <w:rPr>
+                  <w:rFonts w:ascii="Cambria Math" w:hAnsi="Cambria Math"/>
+                </w:rPr>
+                <m:t>strlen-1</m:t>
+              </m:r>
+            </m:e>
+          </m:d>
+          <m:r>
+            <m:rPr>
+              <m:sty m:val="p"/>
+            </m:rPr>
+            <w:rPr>
+              <w:rFonts w:ascii="Cambria Math" w:hAnsi="Cambria Math"/>
+            </w:rPr>
+            <m:t>=HASH_TARGET (mod size)</m:t>
+          </m:r>
+        </m:oMath>
+      </m:oMathPara>
+    </w:p>
+    <w:p>
+      <w:pPr>
+        <w:ind w:left="720"/>
+      </w:pPr>
+      <w:r>
+        <w:rPr>
+          <w:rFonts w:hint="eastAsia"/>
+        </w:rPr>
+        <w:t>w</w:t>
+      </w:r>
+      <w:r>
+        <w:t>here</w:t>
+      </w:r>
+    </w:p>
+    <w:p>
+      <w:pPr>
+        <w:ind w:left="720"/>
+      </w:pPr>
+      <m:oMathPara>
+        <m:oMath>
+          <m:r>
+            <m:rPr>
+              <m:sty m:val="p"/>
+            </m:rPr>
+            <w:rPr>
+              <w:rFonts w:ascii="Cambria Math" w:hAnsi="Cambria Math"/>
+            </w:rPr>
+            <m:t xml:space="preserve">strlen≤MAXSTRLEN   and   </m:t>
+          </m:r>
+          <m:r>
+            <m:rPr>
+              <m:sty m:val="p"/>
+            </m:rPr>
+            <w:rPr>
+              <w:rFonts w:ascii="Cambria Math" w:hAnsi="Cambria Math"/>
+            </w:rPr>
+            <m:t>size&lt;255</m:t>
+          </m:r>
+        </m:oMath>
+      </m:oMathPara>
+    </w:p>
+    <w:p>
+      <w:pPr>
+        <w:ind w:left="720"/>
+      </w:pPr>
       <w:r>
         <w:t xml:space="preserve">This is equivalent to </w:t>
       </w:r>
-      <m:oMath>
-        <m:sSub>
-          <m:sSubPr>
-            <m:ctrlPr>
-              <w:rPr>
-                <w:rFonts w:ascii="Cambria Math" w:hAnsi="Cambria Math"/>
-              </w:rPr>
-            </m:ctrlPr>
-          </m:sSubPr>
-          <m:e>
-            <m:r>
-              <m:rPr>
-                <m:sty m:val="p"/>
-              </m:rPr>
-              <w:rPr>
-                <w:rFonts w:ascii="Cambria Math" w:hAnsi="Cambria Math"/>
-              </w:rPr>
-              <m:t>r</m:t>
-            </m:r>
-          </m:e>
-          <m:sub>
-            <m:r>
-              <m:rPr>
-                <m:sty m:val="p"/>
-              </m:rPr>
-              <w:rPr>
-                <w:rFonts w:ascii="Cambria Math" w:hAnsi="Cambria Math"/>
-              </w:rPr>
-              <m:t>0</m:t>
-            </m:r>
-          </m:sub>
-        </m:sSub>
-        <m:r>
-          <m:rPr>
-            <m:sty m:val="p"/>
-          </m:rPr>
-          <w:rPr>
-            <w:rFonts w:ascii="Cambria Math" w:hAnsi="Cambria Math"/>
-          </w:rPr>
-          <m:t>key</m:t>
-        </m:r>
-        <m:d>
-          <m:dPr>
-            <m:begChr m:val="["/>
-            <m:endChr m:val="]"/>
-            <m:ctrlPr>
-              <w:rPr>
-                <w:rFonts w:ascii="Cambria Math" w:hAnsi="Cambria Math"/>
-              </w:rPr>
-            </m:ctrlPr>
-          </m:dPr>
-          <m:e>
-            <m:r>
-              <m:rPr>
-                <m:sty m:val="p"/>
-              </m:rPr>
-              <w:rPr>
-                <w:rFonts w:ascii="Cambria Math" w:hAnsi="Cambria Math"/>
-              </w:rPr>
-              <m:t>0</m:t>
-            </m:r>
-          </m:e>
-        </m:d>
-        <m:r>
-          <m:rPr>
-            <m:sty m:val="p"/>
-          </m:rPr>
-          <w:rPr>
-            <w:rFonts w:ascii="Cambria Math" w:hAnsi="Cambria Math"/>
-          </w:rPr>
-          <m:t>+…+</m:t>
-        </m:r>
-        <m:sSub>
-          <m:sSubPr>
-            <m:ctrlPr>
-              <w:rPr>
-                <w:rFonts w:ascii="Cambria Math" w:hAnsi="Cambria Math"/>
-              </w:rPr>
-            </m:ctrlPr>
-          </m:sSubPr>
-          <m:e>
-            <m:r>
-              <m:rPr>
-                <m:sty m:val="p"/>
-              </m:rPr>
-              <w:rPr>
-                <w:rFonts w:ascii="Cambria Math" w:hAnsi="Cambria Math"/>
-              </w:rPr>
-              <m:t>r</m:t>
-            </m:r>
-          </m:e>
-          <m:sub>
-            <m:r>
-              <m:rPr>
-                <m:sty m:val="p"/>
-              </m:rPr>
-              <w:rPr>
-                <w:rFonts w:ascii="Cambria Math" w:hAnsi="Cambria Math"/>
-              </w:rPr>
-              <m:t>strlen-1</m:t>
-            </m:r>
-          </m:sub>
-        </m:sSub>
-        <m:r>
-          <m:rPr>
-            <m:sty m:val="p"/>
-          </m:rPr>
-          <w:rPr>
-            <w:rFonts w:ascii="Cambria Math" w:hAnsi="Cambria Math"/>
-          </w:rPr>
-          <m:t>key</m:t>
-        </m:r>
-        <m:d>
-          <m:dPr>
-            <m:begChr m:val="["/>
-            <m:endChr m:val="]"/>
-            <m:ctrlPr>
-              <w:rPr>
-                <w:rFonts w:ascii="Cambria Math" w:hAnsi="Cambria Math"/>
-              </w:rPr>
-            </m:ctrlPr>
-          </m:dPr>
-          <m:e>
-            <m:r>
-              <m:rPr>
-                <m:sty m:val="p"/>
-              </m:rPr>
-              <w:rPr>
-                <w:rFonts w:ascii="Cambria Math" w:hAnsi="Cambria Math"/>
-              </w:rPr>
-              <m:t>strlen-1</m:t>
-            </m:r>
-          </m:e>
-        </m:d>
-        <m:r>
-          <m:rPr>
-            <m:sty m:val="p"/>
-          </m:rPr>
-          <w:rPr>
-            <w:rFonts w:ascii="Cambria Math" w:hAnsi="Cambria Math"/>
-          </w:rPr>
-          <m:t>=HASH_TARGET+size (mod size)</m:t>
-        </m:r>
-      </m:oMath>
-      <w:r>
-        <w:t>.</w:t>
-      </w:r>
     </w:p>
     <w:p>
       <w:pPr>
         <w:ind w:left="720"/>
       </w:pPr>
+      <m:oMathPara>
+        <m:oMath>
+          <m:sSub>
+            <m:sSubPr>
+              <m:ctrlPr>
+                <w:rPr>
+                  <w:rFonts w:ascii="Cambria Math" w:hAnsi="Cambria Math"/>
+                </w:rPr>
+              </m:ctrlPr>
+            </m:sSubPr>
+            <m:e>
+              <m:r>
+                <m:rPr>
+                  <m:sty m:val="p"/>
+                </m:rPr>
+                <w:rPr>
+                  <w:rFonts w:ascii="Cambria Math" w:hAnsi="Cambria Math"/>
+                </w:rPr>
+                <m:t>r</m:t>
+              </m:r>
+            </m:e>
+            <m:sub>
+              <m:r>
+                <m:rPr>
+                  <m:sty m:val="p"/>
+                </m:rPr>
+                <w:rPr>
+                  <w:rFonts w:ascii="Cambria Math" w:hAnsi="Cambria Math"/>
+                </w:rPr>
+                <m:t>0</m:t>
+              </m:r>
+            </m:sub>
+          </m:sSub>
+          <m:r>
+            <m:rPr>
+              <m:sty m:val="p"/>
+            </m:rPr>
+            <w:rPr>
+              <w:rFonts w:ascii="Cambria Math" w:hAnsi="Cambria Math"/>
+            </w:rPr>
+            <m:t>key</m:t>
+          </m:r>
+          <m:d>
+            <m:dPr>
+              <m:begChr m:val="["/>
+              <m:endChr m:val="]"/>
+              <m:ctrlPr>
+                <w:rPr>
+                  <w:rFonts w:ascii="Cambria Math" w:hAnsi="Cambria Math"/>
+                </w:rPr>
+              </m:ctrlPr>
+            </m:dPr>
+            <m:e>
+              <m:r>
+                <m:rPr>
+                  <m:sty m:val="p"/>
+                </m:rPr>
+                <w:rPr>
+                  <w:rFonts w:ascii="Cambria Math" w:hAnsi="Cambria Math"/>
+                </w:rPr>
+                <m:t>0</m:t>
+              </m:r>
+            </m:e>
+          </m:d>
+          <m:r>
+            <m:rPr>
+              <m:sty m:val="p"/>
+            </m:rPr>
+            <w:rPr>
+              <w:rFonts w:ascii="Cambria Math" w:hAnsi="Cambria Math"/>
+            </w:rPr>
+            <m:t>+…+</m:t>
+          </m:r>
+          <m:sSub>
+            <m:sSubPr>
+              <m:ctrlPr>
+                <w:rPr>
+                  <w:rFonts w:ascii="Cambria Math" w:hAnsi="Cambria Math"/>
+                </w:rPr>
+              </m:ctrlPr>
+            </m:sSubPr>
+            <m:e>
+              <m:r>
+                <m:rPr>
+                  <m:sty m:val="p"/>
+                </m:rPr>
+                <w:rPr>
+                  <w:rFonts w:ascii="Cambria Math" w:hAnsi="Cambria Math"/>
+                </w:rPr>
+                <m:t>r</m:t>
+              </m:r>
+            </m:e>
+            <m:sub>
+              <m:r>
+                <m:rPr>
+                  <m:sty m:val="p"/>
+                </m:rPr>
+                <w:rPr>
+                  <w:rFonts w:ascii="Cambria Math" w:hAnsi="Cambria Math"/>
+                </w:rPr>
+                <m:t>strlen-1</m:t>
+              </m:r>
+            </m:sub>
+          </m:sSub>
+          <m:r>
+            <m:rPr>
+              <m:sty m:val="p"/>
+            </m:rPr>
+            <w:rPr>
+              <w:rFonts w:ascii="Cambria Math" w:hAnsi="Cambria Math"/>
+            </w:rPr>
+            <m:t>key</m:t>
+          </m:r>
+          <m:d>
+            <m:dPr>
+              <m:begChr m:val="["/>
+              <m:endChr m:val="]"/>
+              <m:ctrlPr>
+                <w:rPr>
+                  <w:rFonts w:ascii="Cambria Math" w:hAnsi="Cambria Math"/>
+                </w:rPr>
+              </m:ctrlPr>
+            </m:dPr>
+            <m:e>
+              <m:r>
+                <m:rPr>
+                  <m:sty m:val="p"/>
+                </m:rPr>
+                <w:rPr>
+                  <w:rFonts w:ascii="Cambria Math" w:hAnsi="Cambria Math"/>
+                </w:rPr>
+                <m:t>strlen-1</m:t>
+              </m:r>
+            </m:e>
+          </m:d>
+          <m:r>
+            <m:rPr>
+              <m:sty m:val="p"/>
+            </m:rPr>
+            <w:rPr>
+              <w:rFonts w:ascii="Cambria Math" w:hAnsi="Cambria Math"/>
+            </w:rPr>
+            <m:t>=HASH_TARGET+size (mod size)</m:t>
+          </m:r>
+        </m:oMath>
+      </m:oMathPara>
+    </w:p>
+    <w:p>
+      <w:pPr>
+        <w:ind w:left="720"/>
+      </w:pPr>
       <w:r>
         <w:t xml:space="preserve">My method is </w:t>
       </w:r>
       <w:r>
-        <w:t xml:space="preserve">to make </w:t>
-      </w:r>
-      <m:oMath>
-        <m:sSub>
-          <m:sSubPr>
-            <m:ctrlPr>
-              <w:rPr>
-                <w:rFonts w:ascii="Cambria Math" w:hAnsi="Cambria Math"/>
-              </w:rPr>
-            </m:ctrlPr>
-          </m:sSubPr>
-          <m:e>
-            <m:r>
-              <m:rPr>
-                <m:sty m:val="p"/>
-              </m:rPr>
-              <w:rPr>
-                <w:rFonts w:ascii="Cambria Math" w:hAnsi="Cambria Math"/>
-              </w:rPr>
-              <m:t>r</m:t>
-            </m:r>
-          </m:e>
-          <m:sub>
-            <m:r>
-              <m:rPr>
-                <m:sty m:val="p"/>
-              </m:rPr>
-              <w:rPr>
-                <w:rFonts w:ascii="Cambria Math" w:hAnsi="Cambria Math"/>
-              </w:rPr>
-              <m:t>0</m:t>
-            </m:r>
-          </m:sub>
-        </m:sSub>
-        <m:r>
-          <m:rPr>
-            <m:sty m:val="p"/>
-          </m:rPr>
-          <w:rPr>
-            <w:rFonts w:ascii="Cambria Math" w:hAnsi="Cambria Math"/>
-          </w:rPr>
-          <m:t>key</m:t>
-        </m:r>
-        <m:d>
-          <m:dPr>
-            <m:begChr m:val="["/>
-            <m:endChr m:val="]"/>
-            <m:ctrlPr>
-              <w:rPr>
-                <w:rFonts w:ascii="Cambria Math" w:hAnsi="Cambria Math"/>
-              </w:rPr>
-            </m:ctrlPr>
-          </m:dPr>
-          <m:e>
-            <m:r>
-              <m:rPr>
-                <m:sty m:val="p"/>
-              </m:rPr>
-              <w:rPr>
-                <w:rFonts w:ascii="Cambria Math" w:hAnsi="Cambria Math"/>
-              </w:rPr>
-              <m:t>0</m:t>
-            </m:r>
-          </m:e>
-        </m:d>
-        <m:r>
-          <m:rPr>
-            <m:sty m:val="p"/>
-          </m:rPr>
-          <w:rPr>
-            <w:rFonts w:ascii="Cambria Math" w:hAnsi="Cambria Math"/>
-          </w:rPr>
-          <m:t xml:space="preserve"> % size=HASH_TARGET, …,</m:t>
-        </m:r>
-        <m:sSub>
-          <m:sSubPr>
-            <m:ctrlPr>
-              <w:rPr>
-                <w:rFonts w:ascii="Cambria Math" w:hAnsi="Cambria Math"/>
-              </w:rPr>
-            </m:ctrlPr>
-          </m:sSubPr>
-          <m:e>
-            <m:r>
-              <m:rPr>
-                <m:sty m:val="p"/>
-              </m:rPr>
-              <w:rPr>
-                <w:rFonts w:ascii="Cambria Math" w:hAnsi="Cambria Math"/>
-              </w:rPr>
-              <m:t>r</m:t>
-            </m:r>
-          </m:e>
-          <m:sub>
-            <m:r>
-              <m:rPr>
-                <m:sty m:val="p"/>
-              </m:rPr>
-              <w:rPr>
-                <w:rFonts w:ascii="Cambria Math" w:hAnsi="Cambria Math"/>
-              </w:rPr>
-              <m:t>strlen-1</m:t>
-            </m:r>
-          </m:sub>
-        </m:sSub>
-        <m:r>
-          <m:rPr>
-            <m:sty m:val="p"/>
-          </m:rPr>
-          <w:rPr>
-            <w:rFonts w:ascii="Cambria Math" w:hAnsi="Cambria Math"/>
-          </w:rPr>
-          <m:t>key</m:t>
-        </m:r>
-        <m:d>
-          <m:dPr>
-            <m:begChr m:val="["/>
-            <m:endChr m:val="]"/>
-            <m:ctrlPr>
-              <w:rPr>
-                <w:rFonts w:ascii="Cambria Math" w:hAnsi="Cambria Math"/>
-              </w:rPr>
-            </m:ctrlPr>
-          </m:dPr>
-          <m:e>
-            <m:r>
-              <m:rPr>
-                <m:sty m:val="p"/>
-              </m:rPr>
-              <w:rPr>
-                <w:rFonts w:ascii="Cambria Math" w:hAnsi="Cambria Math"/>
-              </w:rPr>
-              <m:t>strlen-1</m:t>
-            </m:r>
-          </m:e>
-        </m:d>
-        <m:r>
-          <m:rPr>
-            <m:sty m:val="p"/>
-          </m:rPr>
-          <w:rPr>
-            <w:rFonts w:ascii="Cambria Math" w:hAnsi="Cambria Math"/>
-          </w:rPr>
-          <m:t xml:space="preserve"> % size=HASH_TARGET</m:t>
-        </m:r>
-      </m:oMath>
+        <w:t>to generate keys such that</w:t>
+      </w:r>
+    </w:p>
+    <w:p>
+      <w:pPr>
+        <w:ind w:left="720"/>
+      </w:pPr>
+      <m:oMathPara>
+        <m:oMath>
+          <m:sSub>
+            <m:sSubPr>
+              <m:ctrlPr>
+                <w:rPr>
+                  <w:rFonts w:ascii="Cambria Math" w:hAnsi="Cambria Math"/>
+                </w:rPr>
+              </m:ctrlPr>
+            </m:sSubPr>
+            <m:e>
+              <m:r>
+                <m:rPr>
+                  <m:sty m:val="p"/>
+                </m:rPr>
+                <w:rPr>
+                  <w:rFonts w:ascii="Cambria Math" w:hAnsi="Cambria Math"/>
+                </w:rPr>
+                <m:t>r</m:t>
+              </m:r>
+            </m:e>
+            <m:sub>
+              <m:r>
+                <m:rPr>
+                  <m:sty m:val="p"/>
+                </m:rPr>
+                <w:rPr>
+                  <w:rFonts w:ascii="Cambria Math" w:hAnsi="Cambria Math"/>
+                </w:rPr>
+                <m:t>0</m:t>
+              </m:r>
+            </m:sub>
+          </m:sSub>
+          <m:r>
+            <m:rPr>
+              <m:sty m:val="p"/>
+            </m:rPr>
+            <w:rPr>
+              <w:rFonts w:ascii="Cambria Math" w:hAnsi="Cambria Math"/>
+            </w:rPr>
+            <m:t>key</m:t>
+          </m:r>
+          <m:d>
+            <m:dPr>
+              <m:begChr m:val="["/>
+              <m:endChr m:val="]"/>
+              <m:ctrlPr>
+                <w:rPr>
+                  <w:rFonts w:ascii="Cambria Math" w:hAnsi="Cambria Math"/>
+                </w:rPr>
+              </m:ctrlPr>
+            </m:dPr>
+            <m:e>
+              <m:r>
+                <m:rPr>
+                  <m:sty m:val="p"/>
+                </m:rPr>
+                <w:rPr>
+                  <w:rFonts w:ascii="Cambria Math" w:hAnsi="Cambria Math"/>
+                </w:rPr>
+                <m:t>0</m:t>
+              </m:r>
+            </m:e>
+          </m:d>
+          <m:r>
+            <m:rPr>
+              <m:sty m:val="p"/>
+            </m:rPr>
+            <w:rPr>
+              <w:rFonts w:ascii="Cambria Math" w:hAnsi="Cambria Math"/>
+            </w:rPr>
+            <m:t xml:space="preserve"> % size=HASH_TARGET, …,</m:t>
+          </m:r>
+          <m:sSub>
+            <m:sSubPr>
+              <m:ctrlPr>
+                <w:rPr>
+                  <w:rFonts w:ascii="Cambria Math" w:hAnsi="Cambria Math"/>
+                </w:rPr>
+              </m:ctrlPr>
+            </m:sSubPr>
+            <m:e>
+              <m:r>
+                <m:rPr>
+                  <m:sty m:val="p"/>
+                </m:rPr>
+                <w:rPr>
+                  <w:rFonts w:ascii="Cambria Math" w:hAnsi="Cambria Math"/>
+                </w:rPr>
+                <m:t>r</m:t>
+              </m:r>
+            </m:e>
+            <m:sub>
+              <m:r>
+                <m:rPr>
+                  <m:sty m:val="p"/>
+                </m:rPr>
+                <w:rPr>
+                  <w:rFonts w:ascii="Cambria Math" w:hAnsi="Cambria Math"/>
+                </w:rPr>
+                <m:t>strlen-1</m:t>
+              </m:r>
+            </m:sub>
+          </m:sSub>
+          <m:r>
+            <m:rPr>
+              <m:sty m:val="p"/>
+            </m:rPr>
+            <w:rPr>
+              <w:rFonts w:ascii="Cambria Math" w:hAnsi="Cambria Math"/>
+            </w:rPr>
+            <m:t>key</m:t>
+          </m:r>
+          <m:d>
+            <m:dPr>
+              <m:begChr m:val="["/>
+              <m:endChr m:val="]"/>
+              <m:ctrlPr>
+                <w:rPr>
+                  <w:rFonts w:ascii="Cambria Math" w:hAnsi="Cambria Math"/>
+                </w:rPr>
+              </m:ctrlPr>
+            </m:dPr>
+            <m:e>
+              <m:r>
+                <m:rPr>
+                  <m:sty m:val="p"/>
+                </m:rPr>
+                <w:rPr>
+                  <w:rFonts w:ascii="Cambria Math" w:hAnsi="Cambria Math"/>
+                </w:rPr>
+                <m:t>strlen-1</m:t>
+              </m:r>
+            </m:e>
+          </m:d>
+          <m:r>
+            <m:rPr>
+              <m:sty m:val="p"/>
+            </m:rPr>
+            <w:rPr>
+              <w:rFonts w:ascii="Cambria Math" w:hAnsi="Cambria Math"/>
+            </w:rPr>
+            <m:t xml:space="preserve"> % size=HASH_TARGET</m:t>
+          </m:r>
+        </m:oMath>
+      </m:oMathPara>
+    </w:p>
+    <w:p>
+      <w:pPr>
+        <w:ind w:left="720"/>
+      </w:pPr>
+      <w:r>
+        <w:t xml:space="preserve">In other word, my method is to generate strings of which the value of each unsigned char mod size = </w:t>
+      </w:r>
+      <w:r>
+        <w:rPr>
+          <w:rFonts w:ascii="Courier New" w:hAnsi="Courier New" w:cs="Courier New"/>
+        </w:rPr>
+        <w:t>HASH_TARGET</w:t>
+      </w:r>
       <w:r>
         <w:t xml:space="preserve">. </w:t>
       </w:r>
       <w:r>
-        <w:t>In other word,</w:t>
-      </w:r>
-      <w:r>
-        <w:t xml:space="preserve"> my method generates strings of which </w:t>
-      </w:r>
-      <w:r>
-        <w:t xml:space="preserve">the value of </w:t>
-      </w:r>
-      <w:r>
-        <w:t>each un</w:t>
-      </w:r>
-      <w:r>
-        <w:t xml:space="preserve">signed char mod size = </w:t>
-      </w:r>
-      <w:r>
-        <w:rPr>
-          <w:rFonts w:ascii="Courier New" w:hAnsi="Courier New" w:cs="Courier New"/>
-        </w:rPr>
-        <w:t>HASH_TARGET</w:t>
-      </w:r>
-      <w:r>
-        <w:t>.</w:t>
-      </w:r>
-      <w:r>
-        <w:t xml:space="preserve"> </w:t>
+        <w:t xml:space="preserve">If this condition is satisfied, then </w:t>
       </w:r>
     </w:p>
     <w:p>
       <w:pPr>
         <w:ind w:left="720"/>
       </w:pPr>
-      <w:r>
-        <w:t xml:space="preserve">My algorithm starts by generating string of length 1. It firstly sets the initial value of the </w:t>
-      </w:r>
-      <w:r>
-        <w:t>last unsigned</w:t>
-      </w:r>
-      <w:r>
-        <w:t xml:space="preserve"> char </w:t>
-      </w:r>
-      <w:r>
-        <w:t xml:space="preserve">(the only one) </w:t>
-      </w:r>
-      <w:r>
-        <w:t xml:space="preserve">of this single length string </w:t>
-      </w:r>
-      <w:r>
-        <w:t xml:space="preserve">to be </w:t>
-      </w:r>
-      <m:oMath>
-        <m:r>
-          <m:rPr>
-            <m:sty m:val="p"/>
-          </m:rPr>
-          <w:rPr>
-            <w:rFonts w:ascii="Cambria Math" w:hAnsi="Cambria Math"/>
-          </w:rPr>
-          <m:t xml:space="preserve">HASH_TARGET </m:t>
-        </m:r>
-        <m:r>
-          <m:rPr>
-            <m:sty m:val="p"/>
-          </m:rPr>
-          <w:rPr>
-            <w:rFonts w:ascii="Cambria Math" w:hAnsi="Cambria Math"/>
-          </w:rPr>
-          <m:t>+</m:t>
-        </m:r>
-        <m:r>
-          <m:rPr>
-            <m:sty m:val="p"/>
-          </m:rPr>
-          <w:rPr>
-            <w:rFonts w:ascii="Cambria Math" w:hAnsi="Cambria Math"/>
-          </w:rPr>
-          <m:t>multiple*size</m:t>
-        </m:r>
-      </m:oMath>
-      <w:r>
-        <w:t>, where multiple</w:t>
-      </w:r>
-      <w:r>
-        <w:t xml:space="preserve"> here is 1. </w:t>
-      </w:r>
-      <w:r>
-        <w:t>So the first string has been generated. Then, if possible (</w:t>
-      </w:r>
-      <m:oMath>
-        <m:r>
-          <m:rPr>
-            <m:sty m:val="p"/>
-          </m:rPr>
-          <w:rPr>
-            <w:rFonts w:ascii="Cambria Math" w:hAnsi="Cambria Math"/>
-          </w:rPr>
-          <m:t>new multiple*size≤UCHAR_MAX</m:t>
-        </m:r>
-      </m:oMath>
-      <w:r>
-        <w:t xml:space="preserve">, where new multiple = previous multiple +1), </w:t>
-      </w:r>
-      <w:r>
-        <w:t>it will increase</w:t>
-      </w:r>
-      <w:r>
-        <w:t xml:space="preserve"> the value of the unsigned char by </w:t>
-      </w:r>
-      <m:oMath>
-        <m:r>
-          <m:rPr>
-            <m:sty m:val="p"/>
-          </m:rPr>
-          <w:rPr>
-            <w:rFonts w:ascii="Cambria Math" w:hAnsi="Cambria Math"/>
-          </w:rPr>
-          <m:t>size</m:t>
-        </m:r>
-      </m:oMath>
-      <w:r>
-        <w:t xml:space="preserve">. So another string has been generated. It keeps doing that until   </w:t>
-      </w:r>
-      <m:oMath>
-        <m:r>
-          <m:rPr>
-            <m:sty m:val="p"/>
-          </m:rPr>
-          <w:rPr>
-            <w:rFonts w:ascii="Cambria Math" w:hAnsi="Cambria Math"/>
-          </w:rPr>
-          <m:t>new multiple*size&gt;UCHAR_MAX</m:t>
-        </m:r>
-      </m:oMath>
-      <w:r>
-        <w:t>.</w:t>
-      </w:r>
-      <w:r>
-        <w:t xml:space="preserve"> </w:t>
-      </w:r>
+      <m:oMathPara>
+        <m:oMath>
+          <m:d>
+            <m:dPr>
+              <m:ctrlPr>
+                <w:rPr>
+                  <w:rFonts w:ascii="Cambria Math" w:hAnsi="Cambria Math"/>
+                </w:rPr>
+              </m:ctrlPr>
+            </m:dPr>
+            <m:e>
+              <m:sSub>
+                <m:sSubPr>
+                  <m:ctrlPr>
+                    <w:rPr>
+                      <w:rFonts w:ascii="Cambria Math" w:hAnsi="Cambria Math"/>
+                    </w:rPr>
+                  </m:ctrlPr>
+                </m:sSubPr>
+                <m:e>
+                  <m:r>
+                    <m:rPr>
+                      <m:sty m:val="p"/>
+                    </m:rPr>
+                    <w:rPr>
+                      <w:rFonts w:ascii="Cambria Math" w:hAnsi="Cambria Math"/>
+                    </w:rPr>
+                    <m:t>r</m:t>
+                  </m:r>
+                </m:e>
+                <m:sub>
+                  <m:r>
+                    <m:rPr>
+                      <m:sty m:val="p"/>
+                    </m:rPr>
+                    <w:rPr>
+                      <w:rFonts w:ascii="Cambria Math" w:hAnsi="Cambria Math"/>
+                    </w:rPr>
+                    <m:t>0</m:t>
+                  </m:r>
+                </m:sub>
+              </m:sSub>
+              <m:r>
+                <m:rPr>
+                  <m:sty m:val="p"/>
+                </m:rPr>
+                <w:rPr>
+                  <w:rFonts w:ascii="Cambria Math" w:hAnsi="Cambria Math"/>
+                </w:rPr>
+                <m:t>key</m:t>
+              </m:r>
+              <m:d>
+                <m:dPr>
+                  <m:begChr m:val="["/>
+                  <m:endChr m:val="]"/>
+                  <m:ctrlPr>
+                    <w:rPr>
+                      <w:rFonts w:ascii="Cambria Math" w:hAnsi="Cambria Math"/>
+                    </w:rPr>
+                  </m:ctrlPr>
+                </m:dPr>
+                <m:e>
+                  <m:r>
+                    <m:rPr>
+                      <m:sty m:val="p"/>
+                    </m:rPr>
+                    <w:rPr>
+                      <w:rFonts w:ascii="Cambria Math" w:hAnsi="Cambria Math"/>
+                    </w:rPr>
+                    <m:t>0</m:t>
+                  </m:r>
+                </m:e>
+              </m:d>
+              <m:r>
+                <m:rPr>
+                  <m:sty m:val="p"/>
+                </m:rPr>
+                <w:rPr>
+                  <w:rFonts w:ascii="Cambria Math" w:hAnsi="Cambria Math"/>
+                </w:rPr>
+                <m:t>+…+</m:t>
+              </m:r>
+              <m:sSub>
+                <m:sSubPr>
+                  <m:ctrlPr>
+                    <w:rPr>
+                      <w:rFonts w:ascii="Cambria Math" w:hAnsi="Cambria Math"/>
+                    </w:rPr>
+                  </m:ctrlPr>
+                </m:sSubPr>
+                <m:e>
+                  <m:r>
+                    <m:rPr>
+                      <m:sty m:val="p"/>
+                    </m:rPr>
+                    <w:rPr>
+                      <w:rFonts w:ascii="Cambria Math" w:hAnsi="Cambria Math"/>
+                    </w:rPr>
+                    <m:t>r</m:t>
+                  </m:r>
+                </m:e>
+                <m:sub>
+                  <m:r>
+                    <m:rPr>
+                      <m:sty m:val="p"/>
+                    </m:rPr>
+                    <w:rPr>
+                      <w:rFonts w:ascii="Cambria Math" w:hAnsi="Cambria Math"/>
+                    </w:rPr>
+                    <m:t>strlen-1</m:t>
+                  </m:r>
+                </m:sub>
+              </m:sSub>
+              <m:r>
+                <m:rPr>
+                  <m:sty m:val="p"/>
+                </m:rPr>
+                <w:rPr>
+                  <w:rFonts w:ascii="Cambria Math" w:hAnsi="Cambria Math"/>
+                </w:rPr>
+                <m:t>key</m:t>
+              </m:r>
+              <m:d>
+                <m:dPr>
+                  <m:begChr m:val="["/>
+                  <m:endChr m:val="]"/>
+                  <m:ctrlPr>
+                    <w:rPr>
+                      <w:rFonts w:ascii="Cambria Math" w:hAnsi="Cambria Math"/>
+                    </w:rPr>
+                  </m:ctrlPr>
+                </m:dPr>
+                <m:e>
+                  <m:r>
+                    <m:rPr>
+                      <m:sty m:val="p"/>
+                    </m:rPr>
+                    <w:rPr>
+                      <w:rFonts w:ascii="Cambria Math" w:hAnsi="Cambria Math"/>
+                    </w:rPr>
+                    <m:t>strlen-1</m:t>
+                  </m:r>
+                </m:e>
+              </m:d>
+            </m:e>
+          </m:d>
+          <m:r>
+            <m:rPr>
+              <m:sty m:val="p"/>
+            </m:rPr>
+            <w:rPr>
+              <w:rFonts w:ascii="Cambria Math" w:hAnsi="Cambria Math"/>
+            </w:rPr>
+            <m:t>mod size=HASH_TARGET</m:t>
+          </m:r>
+        </m:oMath>
+      </m:oMathPara>
     </w:p>
     <w:p>
       <w:pPr>
         <w:ind w:left="720"/>
       </w:pPr>
       <w:r>
-        <w:t>Then my algorithm will generate</w:t>
-      </w:r>
-      <w:r>
-        <w:t xml:space="preserve"> string of length 2, 3,… and so on until it has generated </w:t>
-      </w:r>
-      <w:r>
-        <w:rPr>
-          <w:i/>
-        </w:rPr>
-        <w:t>n</w:t>
-      </w:r>
-      <w:r>
-        <w:t xml:space="preserve"> strings</w:t>
-      </w:r>
-      <w:r>
-        <w:t>. During the process of generating string</w:t>
-      </w:r>
-      <w:r>
-        <w:t>(</w:t>
-      </w:r>
-      <w:r>
-        <w:t>s</w:t>
+        <w:t>as required.</w:t>
+      </w:r>
+    </w:p>
+    <w:p>
+      <w:pPr>
+        <w:ind w:left="720"/>
+      </w:pPr>
+      <w:r>
+        <w:t>In my algorithm, t</w:t>
+      </w:r>
+      <w:r>
+        <w:t>he sequence of generating strings follows from length 1 to maximum length.</w:t>
+      </w:r>
+      <w:r>
+        <w:t xml:space="preserve"> My algorithm stops generating strings until enough </w:t>
+      </w:r>
+      <w:r>
+        <w:t xml:space="preserve">strings </w:t>
+      </w:r>
+      <w:r>
+        <w:t xml:space="preserve">has been done OR it has generated the maximum possible number of strings this algorithm </w:t>
+      </w:r>
+      <w:r>
+        <w:t>can</w:t>
+      </w:r>
+      <w:r>
+        <w:t xml:space="preserve"> generate</w:t>
+      </w:r>
+      <w:r>
+        <w:t xml:space="preserve"> (depending on the </w:t>
+      </w:r>
+      <w:r>
+        <w:t>given</w:t>
+      </w:r>
+      <w:r>
+        <w:t xml:space="preserve"> size and HASH_TARGET</w:t>
+      </w:r>
+      <w:r>
+        <w:t xml:space="preserve">, but it is always more than 2 as the specification </w:t>
+      </w:r>
+      <w:r>
+        <w:t>requires</w:t>
       </w:r>
       <w:r>
         <w:t>)</w:t>
       </w:r>
       <w:r>
-        <w:t xml:space="preserve"> of each length, </w:t>
-      </w:r>
-      <w:r>
-        <w:t xml:space="preserve">the algorithm firstly sets all unsigned chars of the string (except the last char) to be </w:t>
-      </w:r>
-      <m:oMath>
-        <m:r>
-          <m:rPr>
-            <m:sty m:val="p"/>
-          </m:rPr>
-          <w:rPr>
-            <w:rFonts w:ascii="Cambria Math" w:hAnsi="Cambria Math"/>
-          </w:rPr>
-          <m:t>size</m:t>
-        </m:r>
-      </m:oMath>
-      <w:r>
-        <w:t xml:space="preserve">, and then it </w:t>
-      </w:r>
-      <w:r>
-        <w:t>do</w:t>
-      </w:r>
-      <w:r>
-        <w:t>es</w:t>
-      </w:r>
-      <w:r>
-        <w:t xml:space="preserve"> the same thing as explained in last paragraph for the last char of the string</w:t>
-      </w:r>
-      <w:r>
-        <w:t xml:space="preserve"> (i.e. increases its value by </w:t>
-      </w:r>
-      <m:oMath>
-        <m:r>
-          <m:rPr>
-            <m:sty m:val="p"/>
-          </m:rPr>
-          <w:rPr>
-            <w:rFonts w:ascii="Cambria Math" w:hAnsi="Cambria Math"/>
-          </w:rPr>
-          <m:t>size</m:t>
-        </m:r>
-      </m:oMath>
-      <w:r>
-        <w:t xml:space="preserve"> to make more strings)</w:t>
-      </w:r>
-      <w:r>
-        <w:t>.</w:t>
-      </w:r>
-      <w:r>
-        <w:t xml:space="preserve"> </w:t>
-      </w:r>
-      <w:r>
-        <w:t xml:space="preserve">If I </w:t>
-      </w:r>
-      <w:r>
-        <w:t>did not explain clearly how my algorithm works</w:t>
-      </w:r>
-      <w:r>
-        <w:t xml:space="preserve">, </w:t>
-      </w:r>
-      <w:r>
-        <w:t xml:space="preserve">please see </w:t>
-      </w:r>
-      <w:r>
-        <w:t xml:space="preserve">my </w:t>
+        <w:t xml:space="preserve">. </w:t>
+      </w:r>
+      <w:r>
+        <w:t>The following</w:t>
+      </w:r>
+      <w:r>
+        <w:t xml:space="preserve"> piece</w:t>
+      </w:r>
+      <w:r>
+        <w:t xml:space="preserve"> is</w:t>
+      </w:r>
+      <w:r>
+        <w:t xml:space="preserve"> my </w:t>
       </w:r>
       <w:r>
         <w:t>pseudocode</w:t>
       </w:r>
       <w:r>
-        <w:t xml:space="preserve"> (continuing on next page):</w:t>
-      </w:r>
-    </w:p>
-    <w:p>
-      <w:r>
-        <w:br w:type="page"/>
-      </w:r>
+        <w:t>:</w:t>
+      </w:r>
+    </w:p>
+    <w:p>
+      <w:pPr>
+        <w:ind w:left="720"/>
+      </w:pPr>
     </w:p>
     <w:p>
       <w:pPr>
@@ -1957,11 +1967,268 @@
       <w:r>
         <w:rPr>
           <w:rFonts w:ascii="Courier New" w:hAnsi="Courier New" w:cs="Courier New"/>
+          <w:b/>
           <w:sz w:val="20"/>
           <w:szCs w:val="20"/>
         </w:rPr>
         <w:lastRenderedPageBreak/>
-        <w:t>set str_len = 0, multiple = 0;</w:t>
+        <w:t xml:space="preserve">set </w:t>
+      </w:r>
+      <w:r>
+        <w:rPr>
+          <w:rFonts w:ascii="Courier New" w:hAnsi="Courier New" w:cs="Courier New"/>
+          <w:sz w:val="20"/>
+          <w:szCs w:val="20"/>
+        </w:rPr>
+        <w:t>HASH_TARGET = the desired value of strings to be generated</w:t>
+      </w:r>
+      <w:r>
+        <w:rPr>
+          <w:rFonts w:ascii="Courier New" w:hAnsi="Courier New" w:cs="Courier New"/>
+          <w:sz w:val="20"/>
+          <w:szCs w:val="20"/>
+        </w:rPr>
+        <w:t>;</w:t>
+      </w:r>
+    </w:p>
+    <w:p>
+      <w:pPr>
+        <w:spacing w:after="80" w:line="240" w:lineRule="auto"/>
+        <w:ind w:firstLine="720"/>
+        <w:rPr>
+          <w:rFonts w:ascii="Courier New" w:hAnsi="Courier New" w:cs="Courier New"/>
+          <w:sz w:val="20"/>
+          <w:szCs w:val="20"/>
+        </w:rPr>
+      </w:pPr>
+      <w:r>
+        <w:rPr>
+          <w:rFonts w:ascii="Courier New" w:hAnsi="Courier New" w:cs="Courier New"/>
+          <w:b/>
+          <w:sz w:val="20"/>
+          <w:szCs w:val="20"/>
+        </w:rPr>
+        <w:t>set</w:t>
+      </w:r>
+      <w:r>
+        <w:rPr>
+          <w:rFonts w:ascii="Courier New" w:hAnsi="Courier New" w:cs="Courier New"/>
+          <w:sz w:val="20"/>
+          <w:szCs w:val="20"/>
+        </w:rPr>
+        <w:t xml:space="preserve"> </w:t>
+      </w:r>
+      <w:r>
+        <w:rPr>
+          <w:rFonts w:ascii="Courier New" w:hAnsi="Courier New" w:cs="Courier New"/>
+          <w:sz w:val="20"/>
+          <w:szCs w:val="20"/>
+        </w:rPr>
+        <w:t>MIN_PRINTABLE</w:t>
+      </w:r>
+      <w:r>
+        <w:rPr>
+          <w:rFonts w:ascii="Courier New" w:hAnsi="Courier New" w:cs="Courier New"/>
+          <w:sz w:val="20"/>
+          <w:szCs w:val="20"/>
+        </w:rPr>
+        <w:t>/MAX_PRINTABLE</w:t>
+      </w:r>
+      <w:r>
+        <w:rPr>
+          <w:rFonts w:ascii="Courier New" w:hAnsi="Courier New" w:cs="Courier New"/>
+          <w:sz w:val="20"/>
+          <w:szCs w:val="20"/>
+        </w:rPr>
+        <w:t xml:space="preserve"> </w:t>
+      </w:r>
+      <w:r>
+        <w:rPr>
+          <w:rFonts w:ascii="Courier New" w:hAnsi="Courier New" w:cs="Courier New"/>
+          <w:sz w:val="20"/>
+          <w:szCs w:val="20"/>
+        </w:rPr>
+        <w:t>=</w:t>
+      </w:r>
+      <w:r>
+        <w:rPr>
+          <w:rFonts w:ascii="Courier New" w:hAnsi="Courier New" w:cs="Courier New"/>
+          <w:sz w:val="20"/>
+          <w:szCs w:val="20"/>
+        </w:rPr>
+        <w:t xml:space="preserve"> min/max</w:t>
+      </w:r>
+      <w:r>
+        <w:rPr>
+          <w:rFonts w:ascii="Courier New" w:hAnsi="Courier New" w:cs="Courier New"/>
+          <w:sz w:val="20"/>
+          <w:szCs w:val="20"/>
+        </w:rPr>
+        <w:t xml:space="preserve"> value of printable uchar</w:t>
+      </w:r>
+      <w:r>
+        <w:rPr>
+          <w:rFonts w:ascii="Courier New" w:hAnsi="Courier New" w:cs="Courier New"/>
+          <w:sz w:val="20"/>
+          <w:szCs w:val="20"/>
+        </w:rPr>
+        <w:t>;</w:t>
+      </w:r>
+    </w:p>
+    <w:p>
+      <w:pPr>
+        <w:spacing w:after="80" w:line="240" w:lineRule="auto"/>
+        <w:ind w:firstLine="720"/>
+        <w:rPr>
+          <w:rFonts w:ascii="Courier New" w:hAnsi="Courier New" w:cs="Courier New"/>
+          <w:sz w:val="20"/>
+          <w:szCs w:val="20"/>
+        </w:rPr>
+      </w:pPr>
+      <w:r>
+        <w:rPr>
+          <w:rFonts w:ascii="Courier New" w:hAnsi="Courier New" w:cs="Courier New"/>
+          <w:b/>
+          <w:sz w:val="20"/>
+          <w:szCs w:val="20"/>
+        </w:rPr>
+        <w:t>set</w:t>
+      </w:r>
+      <w:r>
+        <w:rPr>
+          <w:rFonts w:ascii="Courier New" w:hAnsi="Courier New" w:cs="Courier New"/>
+          <w:sz w:val="20"/>
+          <w:szCs w:val="20"/>
+        </w:rPr>
+        <w:t xml:space="preserve"> str_len = 0</w:t>
+      </w:r>
+      <w:r>
+        <w:rPr>
+          <w:rFonts w:ascii="Courier New" w:hAnsi="Courier New" w:cs="Courier New"/>
+          <w:sz w:val="20"/>
+          <w:szCs w:val="20"/>
+        </w:rPr>
+        <w:t>;</w:t>
+      </w:r>
+      <w:r>
+        <w:rPr>
+          <w:rFonts w:ascii="Courier New" w:hAnsi="Courier New" w:cs="Courier New"/>
+          <w:sz w:val="20"/>
+          <w:szCs w:val="20"/>
+        </w:rPr>
+        <w:t xml:space="preserve"> // the string length</w:t>
+      </w:r>
+    </w:p>
+    <w:p>
+      <w:pPr>
+        <w:spacing w:after="80" w:line="240" w:lineRule="auto"/>
+        <w:ind w:firstLine="720"/>
+        <w:rPr>
+          <w:rFonts w:ascii="Courier New" w:hAnsi="Courier New" w:cs="Courier New"/>
+          <w:sz w:val="20"/>
+          <w:szCs w:val="20"/>
+        </w:rPr>
+      </w:pPr>
+      <w:r>
+        <w:rPr>
+          <w:rFonts w:ascii="Courier New" w:hAnsi="Courier New" w:cs="Courier New"/>
+          <w:b/>
+          <w:sz w:val="20"/>
+          <w:szCs w:val="20"/>
+        </w:rPr>
+        <w:t>set</w:t>
+      </w:r>
+      <w:r>
+        <w:rPr>
+          <w:rFonts w:ascii="Courier New" w:hAnsi="Courier New" w:cs="Courier New"/>
+          <w:sz w:val="20"/>
+          <w:szCs w:val="20"/>
+        </w:rPr>
+        <w:t xml:space="preserve"> min_multiple = </w:t>
+      </w:r>
+      <w:r>
+        <w:rPr>
+          <w:rFonts w:ascii="Courier New" w:hAnsi="Courier New" w:cs="Courier New"/>
+          <w:sz w:val="20"/>
+          <w:szCs w:val="20"/>
+        </w:rPr>
+        <w:t>floor</w:t>
+      </w:r>
+      <w:r>
+        <w:rPr>
+          <w:rFonts w:ascii="Courier New" w:hAnsi="Courier New" w:cs="Courier New"/>
+          <w:sz w:val="20"/>
+          <w:szCs w:val="20"/>
+        </w:rPr>
+        <w:t>(MIN_PRINTABLE/size) + 1</w:t>
+      </w:r>
+      <w:r>
+        <w:rPr>
+          <w:rFonts w:ascii="Courier New" w:hAnsi="Courier New" w:cs="Courier New"/>
+          <w:sz w:val="20"/>
+          <w:szCs w:val="20"/>
+        </w:rPr>
+        <w:t>;</w:t>
+      </w:r>
+    </w:p>
+    <w:p>
+      <w:pPr>
+        <w:spacing w:after="80" w:line="240" w:lineRule="auto"/>
+        <w:ind w:firstLine="720"/>
+        <w:rPr>
+          <w:rFonts w:ascii="Courier New" w:hAnsi="Courier New" w:cs="Courier New"/>
+          <w:sz w:val="20"/>
+          <w:szCs w:val="20"/>
+        </w:rPr>
+      </w:pPr>
+      <w:r>
+        <w:rPr>
+          <w:rFonts w:ascii="Courier New" w:hAnsi="Courier New" w:cs="Courier New"/>
+          <w:b/>
+          <w:sz w:val="20"/>
+          <w:szCs w:val="20"/>
+        </w:rPr>
+        <w:t>set</w:t>
+      </w:r>
+      <w:r>
+        <w:rPr>
+          <w:rFonts w:ascii="Courier New" w:hAnsi="Courier New" w:cs="Courier New"/>
+          <w:sz w:val="20"/>
+          <w:szCs w:val="20"/>
+        </w:rPr>
+        <w:t xml:space="preserve"> </w:t>
+      </w:r>
+      <w:r>
+        <w:rPr>
+          <w:rFonts w:ascii="Courier New" w:hAnsi="Courier New" w:cs="Courier New"/>
+          <w:sz w:val="20"/>
+          <w:szCs w:val="20"/>
+        </w:rPr>
+        <w:t>multiple =</w:t>
+      </w:r>
+      <w:r>
+        <w:rPr>
+          <w:rFonts w:ascii="Courier New" w:hAnsi="Courier New" w:cs="Courier New"/>
+          <w:sz w:val="20"/>
+          <w:szCs w:val="20"/>
+        </w:rPr>
+        <w:t xml:space="preserve"> </w:t>
+      </w:r>
+      <w:r>
+        <w:rPr>
+          <w:rFonts w:ascii="Courier New" w:hAnsi="Courier New" w:cs="Courier New"/>
+          <w:sz w:val="20"/>
+          <w:szCs w:val="20"/>
+        </w:rPr>
+        <w:t>min_multiple</w:t>
+      </w:r>
+      <w:r>
+        <w:rPr>
+          <w:rFonts w:ascii="Courier New" w:hAnsi="Courier New" w:cs="Courier New"/>
+          <w:sz w:val="20"/>
+          <w:szCs w:val="20"/>
+        </w:rPr>
+        <w:t>;</w:t>
       </w:r>
     </w:p>
     <w:p>
@@ -1977,10 +2244,19 @@
       <w:r>
         <w:rPr>
           <w:rFonts w:ascii="Courier New" w:hAnsi="Courier New" w:cs="Courier New"/>
-          <w:sz w:val="20"/>
-          <w:szCs w:val="20"/>
-        </w:rPr>
-        <w:t>while (not enough strings &amp;&amp; str_len &lt; MAXSTRLEN){</w:t>
+          <w:b/>
+          <w:sz w:val="20"/>
+          <w:szCs w:val="20"/>
+        </w:rPr>
+        <w:t>while</w:t>
+      </w:r>
+      <w:r>
+        <w:rPr>
+          <w:rFonts w:ascii="Courier New" w:hAnsi="Courier New" w:cs="Courier New"/>
+          <w:sz w:val="20"/>
+          <w:szCs w:val="20"/>
+        </w:rPr>
+        <w:t xml:space="preserve"> (not enough strings &amp;&amp; str_len &lt; MAXSTRLEN){</w:t>
       </w:r>
     </w:p>
     <w:p>
@@ -2035,23 +2311,62 @@
           <w:szCs w:val="20"/>
         </w:rPr>
         <w:tab/>
-        <w:t>if (</w:t>
-      </w:r>
-      <w:r>
-        <w:rPr>
-          <w:rFonts w:ascii="Courier New" w:hAnsi="Courier New" w:cs="Courier New"/>
-          <w:sz w:val="20"/>
-          <w:szCs w:val="20"/>
-        </w:rPr>
-        <w:t>new_</w:t>
-      </w:r>
-      <w:r>
-        <w:rPr>
-          <w:rFonts w:ascii="Courier New" w:hAnsi="Courier New" w:cs="Courier New"/>
-          <w:sz w:val="20"/>
-          <w:szCs w:val="20"/>
-        </w:rPr>
-        <w:t>val &lt;= UCHAR_MAX) {</w:t>
+      </w:r>
+      <w:r>
+        <w:rPr>
+          <w:rFonts w:ascii="Courier New" w:hAnsi="Courier New" w:cs="Courier New"/>
+          <w:sz w:val="20"/>
+          <w:szCs w:val="20"/>
+        </w:rPr>
+        <w:t>declare</w:t>
+      </w:r>
+      <w:r>
+        <w:rPr>
+          <w:rFonts w:ascii="Courier New" w:hAnsi="Courier New" w:cs="Courier New"/>
+          <w:sz w:val="20"/>
+          <w:szCs w:val="20"/>
+        </w:rPr>
+        <w:t xml:space="preserve"> a</w:t>
+      </w:r>
+      <w:r>
+        <w:rPr>
+          <w:rFonts w:ascii="Courier New" w:hAnsi="Courier New" w:cs="Courier New"/>
+          <w:sz w:val="20"/>
+          <w:szCs w:val="20"/>
+        </w:rPr>
+        <w:t xml:space="preserve"> new </w:t>
+      </w:r>
+      <w:r>
+        <w:rPr>
+          <w:rFonts w:ascii="Courier New" w:hAnsi="Courier New" w:cs="Courier New"/>
+          <w:sz w:val="20"/>
+          <w:szCs w:val="20"/>
+        </w:rPr>
+        <w:t xml:space="preserve">string of length </w:t>
+      </w:r>
+      <w:r>
+        <w:rPr>
+          <w:rFonts w:ascii="Courier New" w:hAnsi="Courier New" w:cs="Courier New"/>
+          <w:sz w:val="20"/>
+          <w:szCs w:val="20"/>
+        </w:rPr>
+        <w:t>str_len</w:t>
+      </w:r>
+      <w:r>
+        <w:rPr>
+          <w:rFonts w:ascii="Courier New" w:hAnsi="Courier New" w:cs="Courier New"/>
+          <w:sz w:val="20"/>
+          <w:szCs w:val="20"/>
+        </w:rPr>
+        <w:t xml:space="preserve"> as new_string</w:t>
+      </w:r>
+      <w:r>
+        <w:rPr>
+          <w:rFonts w:ascii="Courier New" w:hAnsi="Courier New" w:cs="Courier New"/>
+          <w:sz w:val="20"/>
+          <w:szCs w:val="20"/>
+        </w:rPr>
+        <w:t>;</w:t>
       </w:r>
     </w:p>
     <w:p>
@@ -2075,11 +2390,35 @@
       <w:r>
         <w:rPr>
           <w:rFonts w:ascii="Courier New" w:hAnsi="Courier New" w:cs="Courier New"/>
-          <w:sz w:val="20"/>
-          <w:szCs w:val="20"/>
-        </w:rPr>
-        <w:tab/>
-        <w:t>for (i=0; i&lt;str_len -1; i++){</w:t>
+          <w:b/>
+          <w:sz w:val="20"/>
+          <w:szCs w:val="20"/>
+        </w:rPr>
+        <w:t>if</w:t>
+      </w:r>
+      <w:r>
+        <w:rPr>
+          <w:rFonts w:ascii="Courier New" w:hAnsi="Courier New" w:cs="Courier New"/>
+          <w:sz w:val="20"/>
+          <w:szCs w:val="20"/>
+        </w:rPr>
+        <w:t xml:space="preserve"> (</w:t>
+      </w:r>
+      <w:r>
+        <w:rPr>
+          <w:rFonts w:ascii="Courier New" w:hAnsi="Courier New" w:cs="Courier New"/>
+          <w:sz w:val="20"/>
+          <w:szCs w:val="20"/>
+        </w:rPr>
+        <w:t>new_</w:t>
+      </w:r>
+      <w:r>
+        <w:rPr>
+          <w:rFonts w:ascii="Courier New" w:hAnsi="Courier New" w:cs="Courier New"/>
+          <w:sz w:val="20"/>
+          <w:szCs w:val="20"/>
+        </w:rPr>
+        <w:t>val &lt;= UCHAR_MAX) {</w:t>
       </w:r>
     </w:p>
     <w:p>
@@ -2111,6 +2450,58 @@
       <w:r>
         <w:rPr>
           <w:rFonts w:ascii="Courier New" w:hAnsi="Courier New" w:cs="Courier New"/>
+          <w:b/>
+          <w:sz w:val="20"/>
+          <w:szCs w:val="20"/>
+        </w:rPr>
+        <w:t>for</w:t>
+      </w:r>
+      <w:r>
+        <w:rPr>
+          <w:rFonts w:ascii="Courier New" w:hAnsi="Courier New" w:cs="Courier New"/>
+          <w:sz w:val="20"/>
+          <w:szCs w:val="20"/>
+        </w:rPr>
+        <w:t xml:space="preserve"> (i=0; i&lt;str_len</w:t>
+      </w:r>
+      <w:r>
+        <w:rPr>
+          <w:rFonts w:ascii="Courier New" w:hAnsi="Courier New" w:cs="Courier New"/>
+          <w:sz w:val="20"/>
+          <w:szCs w:val="20"/>
+        </w:rPr>
+        <w:t>; i++){</w:t>
+      </w:r>
+    </w:p>
+    <w:p>
+      <w:pPr>
+        <w:spacing w:after="80" w:line="240" w:lineRule="auto"/>
+        <w:ind w:left="720"/>
+        <w:rPr>
+          <w:rFonts w:ascii="Courier New" w:hAnsi="Courier New" w:cs="Courier New"/>
+          <w:sz w:val="20"/>
+          <w:szCs w:val="20"/>
+        </w:rPr>
+      </w:pPr>
+      <w:r>
+        <w:rPr>
+          <w:rFonts w:ascii="Courier New" w:hAnsi="Courier New" w:cs="Courier New"/>
+          <w:sz w:val="20"/>
+          <w:szCs w:val="20"/>
+        </w:rPr>
+        <w:tab/>
+      </w:r>
+      <w:r>
+        <w:rPr>
+          <w:rFonts w:ascii="Courier New" w:hAnsi="Courier New" w:cs="Courier New"/>
+          <w:sz w:val="20"/>
+          <w:szCs w:val="20"/>
+        </w:rPr>
+        <w:tab/>
+      </w:r>
+      <w:r>
+        <w:rPr>
+          <w:rFonts w:ascii="Courier New" w:hAnsi="Courier New" w:cs="Courier New"/>
           <w:sz w:val="20"/>
           <w:szCs w:val="20"/>
         </w:rPr>
@@ -2150,34 +2541,27 @@
       <w:r>
         <w:rPr>
           <w:rFonts w:ascii="Courier New" w:hAnsi="Courier New" w:cs="Courier New"/>
-          <w:sz w:val="20"/>
-          <w:szCs w:val="20"/>
-        </w:rPr>
-        <w:t>new_string[str_len-1]=</w:t>
-      </w:r>
-      <w:r>
-        <w:rPr>
-          <w:rFonts w:ascii="Courier New" w:hAnsi="Courier New" w:cs="Courier New"/>
-          <w:sz w:val="20"/>
-          <w:szCs w:val="20"/>
-        </w:rPr>
-        <w:t xml:space="preserve"> </w:t>
-      </w:r>
-      <w:r>
-        <w:rPr>
-          <w:rFonts w:ascii="Courier New" w:hAnsi="Courier New" w:cs="Courier New"/>
-          <w:sz w:val="20"/>
-          <w:szCs w:val="20"/>
-        </w:rPr>
-        <w:t>new_</w:t>
-      </w:r>
-      <w:r>
-        <w:rPr>
-          <w:rFonts w:ascii="Courier New" w:hAnsi="Courier New" w:cs="Courier New"/>
-          <w:sz w:val="20"/>
-          <w:szCs w:val="20"/>
-        </w:rPr>
-        <w:t>val;</w:t>
+          <w:b/>
+          <w:sz w:val="20"/>
+          <w:szCs w:val="20"/>
+        </w:rPr>
+        <w:t>print</w:t>
+      </w:r>
+      <w:r>
+        <w:rPr>
+          <w:rFonts w:ascii="Courier New" w:hAnsi="Courier New" w:cs="Courier New"/>
+          <w:sz w:val="20"/>
+          <w:szCs w:val="20"/>
+        </w:rPr>
+        <w:t xml:space="preserve"> new_string</w:t>
+      </w:r>
+      <w:r>
+        <w:rPr>
+          <w:rFonts w:ascii="Courier New" w:hAnsi="Courier New" w:cs="Courier New"/>
+          <w:sz w:val="20"/>
+          <w:szCs w:val="20"/>
+        </w:rPr>
+        <w:t>;</w:t>
       </w:r>
     </w:p>
     <w:p>
@@ -2215,7 +2599,24 @@
           <w:sz w:val="20"/>
           <w:szCs w:val="20"/>
         </w:rPr>
-        <w:t>} else {</w:t>
+        <w:t xml:space="preserve">} </w:t>
+      </w:r>
+      <w:r>
+        <w:rPr>
+          <w:rFonts w:ascii="Courier New" w:hAnsi="Courier New" w:cs="Courier New"/>
+          <w:b/>
+          <w:sz w:val="20"/>
+          <w:szCs w:val="20"/>
+        </w:rPr>
+        <w:t>else</w:t>
+      </w:r>
+      <w:r>
+        <w:rPr>
+          <w:rFonts w:ascii="Courier New" w:hAnsi="Courier New" w:cs="Courier New"/>
+          <w:sz w:val="20"/>
+          <w:szCs w:val="20"/>
+        </w:rPr>
+        <w:t xml:space="preserve"> {</w:t>
       </w:r>
     </w:p>
     <w:p>
@@ -2271,7 +2672,15 @@
           <w:szCs w:val="20"/>
         </w:rPr>
         <w:tab/>
-        <w:t>multiple = 1</w:t>
+        <w:t xml:space="preserve">multiple = </w:t>
+      </w:r>
+      <w:r>
+        <w:rPr>
+          <w:rFonts w:ascii="Courier New" w:hAnsi="Courier New" w:cs="Courier New"/>
+          <w:sz w:val="20"/>
+          <w:szCs w:val="20"/>
+        </w:rPr>
+        <w:t>min_multiple</w:t>
       </w:r>
       <w:r>
         <w:rPr>
@@ -2340,7 +2749,31 @@
         <w:rPr>
           <w:rFonts w:cs="Courier New"/>
         </w:rPr>
-        <w:t xml:space="preserve"> loop above only takes linear time for each iteration. To generate </w:t>
+        <w:t xml:space="preserve"> loop above only takes </w:t>
+      </w:r>
+      <w:r>
+        <w:rPr>
+          <w:rFonts w:cs="Courier New"/>
+        </w:rPr>
+        <w:t>constant</w:t>
+      </w:r>
+      <w:r>
+        <w:rPr>
+          <w:rFonts w:cs="Courier New"/>
+        </w:rPr>
+        <w:t xml:space="preserve"> time for each iteration.</w:t>
+      </w:r>
+      <w:r>
+        <w:rPr>
+          <w:rFonts w:cs="Courier New"/>
+        </w:rPr>
+        <w:t xml:space="preserve"> </w:t>
+      </w:r>
+      <w:r>
+        <w:rPr>
+          <w:rFonts w:cs="Courier New"/>
+        </w:rPr>
+        <w:t xml:space="preserve">To generate </w:t>
       </w:r>
       <m:oMath>
         <m:r>
@@ -2354,7 +2787,37 @@
         <w:rPr>
           <w:rFonts w:cs="Courier New"/>
         </w:rPr>
-        <w:t xml:space="preserve"> strings the </w:t>
+        <w:t xml:space="preserve"> strings </w:t>
+      </w:r>
+      <w:r>
+        <w:rPr>
+          <w:rFonts w:cs="Courier New"/>
+        </w:rPr>
+        <w:t>(assume</w:t>
+      </w:r>
+      <w:r>
+        <w:rPr>
+          <w:rFonts w:cs="Courier New"/>
+        </w:rPr>
+        <w:t xml:space="preserve"> n</w:t>
+      </w:r>
+      <w:r>
+        <w:rPr>
+          <w:rFonts w:cs="Courier New"/>
+        </w:rPr>
+        <w:t xml:space="preserve"> within the capability of my algorithm, i.e. &lt; max number of strings my algorithm can generate as explained previously)</w:t>
+      </w:r>
+      <w:r>
+        <w:rPr>
+          <w:rFonts w:cs="Courier New"/>
+        </w:rPr>
+        <w:t xml:space="preserve"> </w:t>
+      </w:r>
+      <w:r>
+        <w:rPr>
+          <w:rFonts w:cs="Courier New"/>
+        </w:rPr>
+        <w:t xml:space="preserve">the </w:t>
       </w:r>
       <w:r>
         <w:rPr>
@@ -2402,29 +2865,8 @@
         </w:rPr>
         <w:t>.</w:t>
       </w:r>
-      <w:r>
-        <w:rPr>
-          <w:rFonts w:cs="Courier New"/>
-        </w:rPr>
-        <w:t xml:space="preserve"> Note that </w:t>
-      </w:r>
-      <w:r>
-        <w:t xml:space="preserve">my algorithm can </w:t>
-      </w:r>
-      <w:r>
-        <w:t xml:space="preserve">only generate limited number of strings (even if there is no running time restriction), depending on </w:t>
-      </w:r>
-      <m:oMath>
-        <m:r>
-          <w:rPr>
-            <w:rFonts w:ascii="Cambria Math" w:hAnsi="Cambria Math"/>
-          </w:rPr>
-          <m:t>size</m:t>
-        </m:r>
-      </m:oMath>
-      <w:r>
-        <w:t xml:space="preserve">. </w:t>
-      </w:r>
+      <w:bookmarkStart w:id="0" w:name="_GoBack"/>
+      <w:bookmarkEnd w:id="0"/>
     </w:p>
     <w:sectPr>
       <w:footerReference w:type="default" r:id="rId7"/>
@@ -2496,7 +2938,7 @@
           <w:rPr>
             <w:noProof/>
           </w:rPr>
-          <w:t>2</w:t>
+          <w:t>3</w:t>
         </w:r>
         <w:r>
           <w:rPr>
@@ -3157,577 +3599,6 @@
 </w:styles>
 </file>
 
-<file path=word/glossary/document.xml><?xml version="1.0" encoding="utf-8"?>
-<w:glossaryDocument xmlns:wpc="http://schemas.microsoft.com/office/word/2010/wordprocessingCanvas" xmlns:cx="http://schemas.microsoft.com/office/drawing/2014/chartex" xmlns:cx1="http://schemas.microsoft.com/office/drawing/2015/9/8/chartex" xmlns:cx2="http://schemas.microsoft.com/office/drawing/2015/10/21/chartex" xmlns:mc="http://schemas.openxmlformats.org/markup-compatibility/2006" xmlns:o="urn:schemas-microsoft-com:office:office" xmlns:r="http://schemas.openxmlformats.org/officeDocument/2006/relationships" xmlns:m="http://schemas.openxmlformats.org/officeDocument/2006/math" xmlns:v="urn:schemas-microsoft-com:vml" xmlns:wp14="http://schemas.microsoft.com/office/word/2010/wordprocessingDrawing" xmlns:wp="http://schemas.openxmlformats.org/drawingml/2006/wordprocessingDrawing" xmlns:w10="urn:schemas-microsoft-com:office:word" xmlns:w="http://schemas.openxmlformats.org/wordprocessingml/2006/main" xmlns:w14="http://schemas.microsoft.com/office/word/2010/wordml" xmlns:w15="http://schemas.microsoft.com/office/word/2012/wordml" xmlns:w16se="http://schemas.microsoft.com/office/word/2015/wordml/symex" xmlns:wpg="http://schemas.microsoft.com/office/word/2010/wordprocessingGroup" xmlns:wpi="http://schemas.microsoft.com/office/word/2010/wordprocessingInk" xmlns:wne="http://schemas.microsoft.com/office/word/2006/wordml" xmlns:wps="http://schemas.microsoft.com/office/word/2010/wordprocessingShape" mc:Ignorable="w14 w15 w16se wp14"/>
-</file>
-
-<file path=word/glossary/fontTable.xml><?xml version="1.0" encoding="utf-8"?>
-<w:fonts xmlns:mc="http://schemas.openxmlformats.org/markup-compatibility/2006" xmlns:r="http://schemas.openxmlformats.org/officeDocument/2006/relationships" xmlns:w="http://schemas.openxmlformats.org/wordprocessingml/2006/main" xmlns:w14="http://schemas.microsoft.com/office/word/2010/wordml" xmlns:w15="http://schemas.microsoft.com/office/word/2012/wordml" xmlns:w16se="http://schemas.microsoft.com/office/word/2015/wordml/symex" mc:Ignorable="w14 w15 w16se">
-  <w:font w:name="Times New Roman">
-    <w:panose1 w:val="02020603050405020304"/>
-    <w:charset w:val="00"/>
-    <w:family w:val="roman"/>
-    <w:pitch w:val="variable"/>
-    <w:sig w:usb0="E0002EFF" w:usb1="C0007843" w:usb2="00000009" w:usb3="00000000" w:csb0="000001FF" w:csb1="00000000"/>
-  </w:font>
-  <w:font w:name="Calibri">
-    <w:panose1 w:val="020F0502020204030204"/>
-    <w:charset w:val="00"/>
-    <w:family w:val="swiss"/>
-    <w:pitch w:val="variable"/>
-    <w:sig w:usb0="E00002FF" w:usb1="4000ACFF" w:usb2="00000001" w:usb3="00000000" w:csb0="0000019F" w:csb1="00000000"/>
-  </w:font>
-  <w:font w:name="宋体">
-    <w:altName w:val="SimSun"/>
-    <w:panose1 w:val="02010600030101010101"/>
-    <w:charset w:val="86"/>
-    <w:family w:val="auto"/>
-    <w:pitch w:val="variable"/>
-    <w:sig w:usb0="00000003" w:usb1="288F0000" w:usb2="00000016" w:usb3="00000000" w:csb0="00040001" w:csb1="00000000"/>
-  </w:font>
-  <w:font w:name="Arial">
-    <w:panose1 w:val="020B0604020202020204"/>
-    <w:charset w:val="00"/>
-    <w:family w:val="swiss"/>
-    <w:pitch w:val="variable"/>
-    <w:sig w:usb0="E0002EFF" w:usb1="C0007843" w:usb2="00000009" w:usb3="00000000" w:csb0="000001FF" w:csb1="00000000"/>
-  </w:font>
-  <w:font w:name="Tahoma">
-    <w:panose1 w:val="020B0604030504040204"/>
-    <w:charset w:val="00"/>
-    <w:family w:val="swiss"/>
-    <w:pitch w:val="variable"/>
-    <w:sig w:usb0="E1002EFF" w:usb1="C000605B" w:usb2="00000029" w:usb3="00000000" w:csb0="000101FF" w:csb1="00000000"/>
-  </w:font>
-  <w:font w:name="Cambria Math">
-    <w:panose1 w:val="02040503050406030204"/>
-    <w:charset w:val="00"/>
-    <w:family w:val="roman"/>
-    <w:pitch w:val="variable"/>
-    <w:sig w:usb0="E00002FF" w:usb1="420024FF" w:usb2="00000000" w:usb3="00000000" w:csb0="0000019F" w:csb1="00000000"/>
-  </w:font>
-  <w:font w:name="Courier New">
-    <w:panose1 w:val="02070309020205020404"/>
-    <w:charset w:val="00"/>
-    <w:family w:val="modern"/>
-    <w:pitch w:val="fixed"/>
-    <w:sig w:usb0="E0002EFF" w:usb1="C0007843" w:usb2="00000009" w:usb3="00000000" w:csb0="000001FF" w:csb1="00000000"/>
-  </w:font>
-  <w:font w:name="Cambria">
-    <w:panose1 w:val="02040503050406030204"/>
-    <w:charset w:val="00"/>
-    <w:family w:val="roman"/>
-    <w:pitch w:val="variable"/>
-    <w:sig w:usb0="E00002FF" w:usb1="400004FF" w:usb2="00000000" w:usb3="00000000" w:csb0="0000019F" w:csb1="00000000"/>
-  </w:font>
-  <w:font w:name="等线">
-    <w:altName w:val="DengXian"/>
-    <w:panose1 w:val="02010600030101010101"/>
-    <w:charset w:val="86"/>
-    <w:family w:val="auto"/>
-    <w:pitch w:val="variable"/>
-    <w:sig w:usb0="A00002BF" w:usb1="38CF7CFA" w:usb2="00000016" w:usb3="00000000" w:csb0="0004000F" w:csb1="00000000"/>
-  </w:font>
-  <w:font w:name="等线 Light">
-    <w:panose1 w:val="02010600030101010101"/>
-    <w:charset w:val="86"/>
-    <w:family w:val="auto"/>
-    <w:pitch w:val="variable"/>
-    <w:sig w:usb0="A00002BF" w:usb1="38CF7CFA" w:usb2="00000016" w:usb3="00000000" w:csb0="0004000F" w:csb1="00000000"/>
-  </w:font>
-  <w:font w:name="Calibri Light">
-    <w:panose1 w:val="020F0302020204030204"/>
-    <w:charset w:val="00"/>
-    <w:family w:val="swiss"/>
-    <w:pitch w:val="variable"/>
-    <w:sig w:usb0="A00002EF" w:usb1="4000207B" w:usb2="00000000" w:usb3="00000000" w:csb0="0000019F" w:csb1="00000000"/>
-  </w:font>
-</w:fonts>
-</file>
-
-<file path=word/glossary/settings.xml><?xml version="1.0" encoding="utf-8"?>
-<w:settings xmlns:mc="http://schemas.openxmlformats.org/markup-compatibility/2006" xmlns:o="urn:schemas-microsoft-com:office:office" xmlns:r="http://schemas.openxmlformats.org/officeDocument/2006/relationships" xmlns:m="http://schemas.openxmlformats.org/officeDocument/2006/math" xmlns:v="urn:schemas-microsoft-com:vml" xmlns:w10="urn:schemas-microsoft-com:office:word" xmlns:w="http://schemas.openxmlformats.org/wordprocessingml/2006/main" xmlns:w14="http://schemas.microsoft.com/office/word/2010/wordml" xmlns:w15="http://schemas.microsoft.com/office/word/2012/wordml" xmlns:w16se="http://schemas.microsoft.com/office/word/2015/wordml/symex" xmlns:sl="http://schemas.openxmlformats.org/schemaLibrary/2006/main" mc:Ignorable="w14 w15 w16se">
-  <w:view w:val="normal"/>
-  <w:defaultTabStop w:val="720"/>
-  <w:characterSpacingControl w:val="doNotCompress"/>
-  <w:compat>
-    <w:useFELayout/>
-    <w:compatSetting w:name="compatibilityMode" w:uri="http://schemas.microsoft.com/office/word" w:val="15"/>
-    <w:compatSetting w:name="overrideTableStyleFontSizeAndJustification" w:uri="http://schemas.microsoft.com/office/word" w:val="1"/>
-    <w:compatSetting w:name="enableOpenTypeFeatures" w:uri="http://schemas.microsoft.com/office/word" w:val="1"/>
-    <w:compatSetting w:name="doNotFlipMirrorIndents" w:uri="http://schemas.microsoft.com/office/word" w:val="1"/>
-    <w:compatSetting w:name="differentiateMultirowTableHeaders" w:uri="http://schemas.microsoft.com/office/word" w:val="1"/>
-  </w:compat>
-  <w:rsids>
-    <w:rsidRoot w:val="00FA5C42"/>
-    <w:rsid w:val="001D56DA"/>
-    <w:rsid w:val="00296EA0"/>
-    <w:rsid w:val="00E81361"/>
-    <w:rsid w:val="00FA5C42"/>
-  </w:rsids>
-  <m:mathPr>
-    <m:mathFont m:val="Cambria Math"/>
-    <m:brkBin m:val="before"/>
-    <m:brkBinSub m:val="--"/>
-    <m:smallFrac m:val="0"/>
-    <m:dispDef/>
-    <m:lMargin m:val="0"/>
-    <m:rMargin m:val="0"/>
-    <m:defJc m:val="centerGroup"/>
-    <m:wrapIndent m:val="1440"/>
-    <m:intLim m:val="subSup"/>
-    <m:naryLim m:val="undOvr"/>
-  </m:mathPr>
-  <w:themeFontLang w:val="en-AU" w:eastAsia="zh-CN"/>
-  <w:clrSchemeMapping w:bg1="light1" w:t1="dark1" w:bg2="light2" w:t2="dark2" w:accent1="accent1" w:accent2="accent2" w:accent3="accent3" w:accent4="accent4" w:accent5="accent5" w:accent6="accent6" w:hyperlink="hyperlink" w:followedHyperlink="followedHyperlink"/>
-  <w:decimalSymbol w:val="."/>
-  <w:listSeparator w:val=","/>
-  <w15:chartTrackingRefBased/>
-</w:settings>
-</file>
-
-<file path=word/glossary/styles.xml><?xml version="1.0" encoding="utf-8"?>
-<w:styles xmlns:mc="http://schemas.openxmlformats.org/markup-compatibility/2006" xmlns:r="http://schemas.openxmlformats.org/officeDocument/2006/relationships" xmlns:w="http://schemas.openxmlformats.org/wordprocessingml/2006/main" xmlns:w14="http://schemas.microsoft.com/office/word/2010/wordml" xmlns:w15="http://schemas.microsoft.com/office/word/2012/wordml" xmlns:w16se="http://schemas.microsoft.com/office/word/2015/wordml/symex" mc:Ignorable="w14 w15 w16se">
-  <w:docDefaults>
-    <w:rPrDefault>
-      <w:rPr>
-        <w:rFonts w:asciiTheme="minorHAnsi" w:eastAsiaTheme="minorEastAsia" w:hAnsiTheme="minorHAnsi" w:cstheme="minorBidi"/>
-        <w:sz w:val="22"/>
-        <w:szCs w:val="22"/>
-        <w:lang w:val="en-AU" w:eastAsia="zh-CN" w:bidi="ar-SA"/>
-      </w:rPr>
-    </w:rPrDefault>
-    <w:pPrDefault>
-      <w:pPr>
-        <w:spacing w:after="160" w:line="259" w:lineRule="auto"/>
-      </w:pPr>
-    </w:pPrDefault>
-  </w:docDefaults>
-  <w:latentStyles w:defLockedState="0" w:defUIPriority="99" w:defSemiHidden="0" w:defUnhideWhenUsed="0" w:defQFormat="0" w:count="372">
-    <w:lsdException w:name="Normal" w:uiPriority="0" w:qFormat="1"/>
-    <w:lsdException w:name="heading 1" w:uiPriority="9" w:qFormat="1"/>
-    <w:lsdException w:name="heading 2" w:semiHidden="1" w:uiPriority="9" w:unhideWhenUsed="1" w:qFormat="1"/>
-    <w:lsdException w:name="heading 3" w:semiHidden="1" w:uiPriority="9" w:unhideWhenUsed="1" w:qFormat="1"/>
-    <w:lsdException w:name="heading 4" w:semiHidden="1" w:uiPriority="9" w:unhideWhenUsed="1" w:qFormat="1"/>
-    <w:lsdException w:name="heading 5" w:semiHidden="1" w:uiPriority="9" w:unhideWhenUsed="1" w:qFormat="1"/>
-    <w:lsdException w:name="heading 6" w:semiHidden="1" w:uiPriority="9" w:unhideWhenUsed="1" w:qFormat="1"/>
-    <w:lsdException w:name="heading 7" w:semiHidden="1" w:uiPriority="9" w:unhideWhenUsed="1" w:qFormat="1"/>
-    <w:lsdException w:name="heading 8" w:semiHidden="1" w:uiPriority="9" w:unhideWhenUsed="1" w:qFormat="1"/>
-    <w:lsdException w:name="heading 9" w:semiHidden="1" w:uiPriority="9" w:unhideWhenUsed="1" w:qFormat="1"/>
-    <w:lsdException w:name="index 1" w:semiHidden="1" w:unhideWhenUsed="1"/>
-    <w:lsdException w:name="index 2" w:semiHidden="1" w:unhideWhenUsed="1"/>
-    <w:lsdException w:name="index 3" w:semiHidden="1" w:unhideWhenUsed="1"/>
-    <w:lsdException w:name="index 4" w:semiHidden="1" w:unhideWhenUsed="1"/>
-    <w:lsdException w:name="index 5" w:semiHidden="1" w:unhideWhenUsed="1"/>
-    <w:lsdException w:name="index 6" w:semiHidden="1" w:unhideWhenUsed="1"/>
-    <w:lsdException w:name="index 7" w:semiHidden="1" w:unhideWhenUsed="1"/>
-    <w:lsdException w:name="index 8" w:semiHidden="1" w:unhideWhenUsed="1"/>
-    <w:lsdException w:name="index 9" w:semiHidden="1" w:unhideWhenUsed="1"/>
-    <w:lsdException w:name="toc 1" w:semiHidden="1" w:uiPriority="39" w:unhideWhenUsed="1"/>
-    <w:lsdException w:name="toc 2" w:semiHidden="1" w:uiPriority="39" w:unhideWhenUsed="1"/>
-    <w:lsdException w:name="toc 3" w:semiHidden="1" w:uiPriority="39" w:unhideWhenUsed="1"/>
-    <w:lsdException w:name="toc 4" w:semiHidden="1" w:uiPriority="39" w:unhideWhenUsed="1"/>
-    <w:lsdException w:name="toc 5" w:semiHidden="1" w:uiPriority="39" w:unhideWhenUsed="1"/>
-    <w:lsdException w:name="toc 6" w:semiHidden="1" w:uiPriority="39" w:unhideWhenUsed="1"/>
-    <w:lsdException w:name="toc 7" w:semiHidden="1" w:uiPriority="39" w:unhideWhenUsed="1"/>
-    <w:lsdException w:name="toc 8" w:semiHidden="1" w:uiPriority="39" w:unhideWhenUsed="1"/>
-    <w:lsdException w:name="toc 9" w:semiHidden="1" w:uiPriority="39" w:unhideWhenUsed="1"/>
-    <w:lsdException w:name="Normal Indent" w:semiHidden="1" w:unhideWhenUsed="1"/>
-    <w:lsdException w:name="footnote text" w:semiHidden="1" w:unhideWhenUsed="1"/>
-    <w:lsdException w:name="annotation text" w:semiHidden="1" w:unhideWhenUsed="1"/>
-    <w:lsdException w:name="header" w:semiHidden="1" w:unhideWhenUsed="1"/>
-    <w:lsdException w:name="footer" w:semiHidden="1" w:unhideWhenUsed="1"/>
-    <w:lsdException w:name="index heading" w:semiHidden="1" w:unhideWhenUsed="1"/>
-    <w:lsdException w:name="caption" w:semiHidden="1" w:uiPriority="35" w:unhideWhenUsed="1" w:qFormat="1"/>
-    <w:lsdException w:name="table of figures" w:semiHidden="1" w:unhideWhenUsed="1"/>
-    <w:lsdException w:name="envelope address" w:semiHidden="1" w:unhideWhenUsed="1"/>
-    <w:lsdException w:name="envelope return" w:semiHidden="1" w:unhideWhenUsed="1"/>
-    <w:lsdException w:name="footnote reference" w:semiHidden="1" w:unhideWhenUsed="1"/>
-    <w:lsdException w:name="annotation reference" w:semiHidden="1" w:unhideWhenUsed="1"/>
-    <w:lsdException w:name="line number" w:semiHidden="1" w:unhideWhenUsed="1"/>
-    <w:lsdException w:name="page number" w:semiHidden="1" w:unhideWhenUsed="1"/>
-    <w:lsdException w:name="endnote reference" w:semiHidden="1" w:unhideWhenUsed="1"/>
-    <w:lsdException w:name="endnote text" w:semiHidden="1" w:unhideWhenUsed="1"/>
-    <w:lsdException w:name="table of authorities" w:semiHidden="1" w:unhideWhenUsed="1"/>
-    <w:lsdException w:name="macro" w:semiHidden="1" w:unhideWhenUsed="1"/>
-    <w:lsdException w:name="toa heading" w:semiHidden="1" w:unhideWhenUsed="1"/>
-    <w:lsdException w:name="List" w:semiHidden="1" w:unhideWhenUsed="1"/>
-    <w:lsdException w:name="List Bullet" w:semiHidden="1" w:unhideWhenUsed="1"/>
-    <w:lsdException w:name="List Number" w:semiHidden="1" w:unhideWhenUsed="1"/>
-    <w:lsdException w:name="List 2" w:semiHidden="1" w:unhideWhenUsed="1"/>
-    <w:lsdException w:name="List 3" w:semiHidden="1" w:unhideWhenUsed="1"/>
-    <w:lsdException w:name="List 4" w:semiHidden="1" w:unhideWhenUsed="1"/>
-    <w:lsdException w:name="List 5" w:semiHidden="1" w:unhideWhenUsed="1"/>
-    <w:lsdException w:name="List Bullet 2" w:semiHidden="1" w:unhideWhenUsed="1"/>
-    <w:lsdException w:name="List Bullet 3" w:semiHidden="1" w:unhideWhenUsed="1"/>
-    <w:lsdException w:name="List Bullet 4" w:semiHidden="1" w:unhideWhenUsed="1"/>
-    <w:lsdException w:name="List Bullet 5" w:semiHidden="1" w:unhideWhenUsed="1"/>
-    <w:lsdException w:name="List Number 2" w:semiHidden="1" w:unhideWhenUsed="1"/>
-    <w:lsdException w:name="List Number 3" w:semiHidden="1" w:unhideWhenUsed="1"/>
-    <w:lsdException w:name="List Number 4" w:semiHidden="1" w:unhideWhenUsed="1"/>
-    <w:lsdException w:name="List Number 5" w:semiHidden="1" w:unhideWhenUsed="1"/>
-    <w:lsdException w:name="Title" w:uiPriority="10" w:qFormat="1"/>
-    <w:lsdException w:name="Closing" w:semiHidden="1" w:unhideWhenUsed="1"/>
-    <w:lsdException w:name="Signature" w:semiHidden="1" w:unhideWhenUsed="1"/>
-    <w:lsdException w:name="Default Paragraph Font" w:semiHidden="1" w:uiPriority="1" w:unhideWhenUsed="1"/>
-    <w:lsdException w:name="Body Text" w:semiHidden="1" w:unhideWhenUsed="1"/>
-    <w:lsdException w:name="Body Text Indent" w:semiHidden="1" w:unhideWhenUsed="1"/>
-    <w:lsdException w:name="List Continue" w:semiHidden="1" w:unhideWhenUsed="1"/>
-    <w:lsdException w:name="List Continue 2" w:semiHidden="1" w:unhideWhenUsed="1"/>
-    <w:lsdException w:name="List Continue 3" w:semiHidden="1" w:unhideWhenUsed="1"/>
-    <w:lsdException w:name="List Continue 4" w:semiHidden="1" w:unhideWhenUsed="1"/>
-    <w:lsdException w:name="List Continue 5" w:semiHidden="1" w:unhideWhenUsed="1"/>
-    <w:lsdException w:name="Message Header" w:semiHidden="1" w:unhideWhenUsed="1"/>
-    <w:lsdException w:name="Subtitle" w:uiPriority="11" w:qFormat="1"/>
-    <w:lsdException w:name="Salutation" w:semiHidden="1" w:unhideWhenUsed="1"/>
-    <w:lsdException w:name="Date" w:semiHidden="1" w:unhideWhenUsed="1"/>
-    <w:lsdException w:name="Body Text First Indent" w:semiHidden="1" w:unhideWhenUsed="1"/>
-    <w:lsdException w:name="Body Text First Indent 2" w:semiHidden="1" w:unhideWhenUsed="1"/>
-    <w:lsdException w:name="Note Heading" w:semiHidden="1" w:unhideWhenUsed="1"/>
-    <w:lsdException w:name="Body Text 2" w:semiHidden="1" w:unhideWhenUsed="1"/>
-    <w:lsdException w:name="Body Text 3" w:semiHidden="1" w:unhideWhenUsed="1"/>
-    <w:lsdException w:name="Body Text Indent 2" w:semiHidden="1" w:unhideWhenUsed="1"/>
-    <w:lsdException w:name="Body Text Indent 3" w:semiHidden="1" w:unhideWhenUsed="1"/>
-    <w:lsdException w:name="Block Text" w:semiHidden="1" w:unhideWhenUsed="1"/>
-    <w:lsdException w:name="Hyperlink" w:semiHidden="1" w:unhideWhenUsed="1"/>
-    <w:lsdException w:name="FollowedHyperlink" w:semiHidden="1" w:unhideWhenUsed="1"/>
-    <w:lsdException w:name="Strong" w:uiPriority="22" w:qFormat="1"/>
-    <w:lsdException w:name="Emphasis" w:uiPriority="20" w:qFormat="1"/>
-    <w:lsdException w:name="Document Map" w:semiHidden="1" w:unhideWhenUsed="1"/>
-    <w:lsdException w:name="Plain Text" w:semiHidden="1" w:unhideWhenUsed="1"/>
-    <w:lsdException w:name="E-mail Signature" w:semiHidden="1" w:unhideWhenUsed="1"/>
-    <w:lsdException w:name="HTML Top of Form" w:semiHidden="1" w:unhideWhenUsed="1"/>
-    <w:lsdException w:name="HTML Bottom of Form" w:semiHidden="1" w:unhideWhenUsed="1"/>
-    <w:lsdException w:name="Normal (Web)" w:semiHidden="1" w:unhideWhenUsed="1"/>
-    <w:lsdException w:name="HTML Acronym" w:semiHidden="1" w:unhideWhenUsed="1"/>
-    <w:lsdException w:name="HTML Address" w:semiHidden="1" w:unhideWhenUsed="1"/>
-    <w:lsdException w:name="HTML Cite" w:semiHidden="1" w:unhideWhenUsed="1"/>
-    <w:lsdException w:name="HTML Code" w:semiHidden="1" w:unhideWhenUsed="1"/>
-    <w:lsdException w:name="HTML Definition" w:semiHidden="1" w:unhideWhenUsed="1"/>
-    <w:lsdException w:name="HTML Keyboard" w:semiHidden="1" w:unhideWhenUsed="1"/>
-    <w:lsdException w:name="HTML Preformatted" w:semiHidden="1" w:unhideWhenUsed="1"/>
-    <w:lsdException w:name="HTML Sample" w:semiHidden="1" w:unhideWhenUsed="1"/>
-    <w:lsdException w:name="HTML Typewriter" w:semiHidden="1" w:unhideWhenUsed="1"/>
-    <w:lsdException w:name="HTML Variable" w:semiHidden="1" w:unhideWhenUsed="1"/>
-    <w:lsdException w:name="Normal Table" w:semiHidden="1" w:unhideWhenUsed="1"/>
-    <w:lsdException w:name="annotation subject" w:semiHidden="1" w:unhideWhenUsed="1"/>
-    <w:lsdException w:name="No List" w:semiHidden="1" w:unhideWhenUsed="1"/>
-    <w:lsdException w:name="Outline List 1" w:semiHidden="1" w:unhideWhenUsed="1"/>
-    <w:lsdException w:name="Outline List 2" w:semiHidden="1" w:unhideWhenUsed="1"/>
-    <w:lsdException w:name="Outline List 3" w:semiHidden="1" w:unhideWhenUsed="1"/>
-    <w:lsdException w:name="Table Simple 1" w:semiHidden="1" w:unhideWhenUsed="1"/>
-    <w:lsdException w:name="Table Simple 2" w:semiHidden="1" w:unhideWhenUsed="1"/>
-    <w:lsdException w:name="Table Simple 3" w:semiHidden="1" w:unhideWhenUsed="1"/>
-    <w:lsdException w:name="Table Classic 1" w:semiHidden="1" w:unhideWhenUsed="1"/>
-    <w:lsdException w:name="Table Classic 2" w:semiHidden="1" w:unhideWhenUsed="1"/>
-    <w:lsdException w:name="Table Classic 3" w:semiHidden="1" w:unhideWhenUsed="1"/>
-    <w:lsdException w:name="Table Classic 4" w:semiHidden="1" w:unhideWhenUsed="1"/>
-    <w:lsdException w:name="Table Colorful 1" w:semiHidden="1" w:unhideWhenUsed="1"/>
-    <w:lsdException w:name="Table Colorful 2" w:semiHidden="1" w:unhideWhenUsed="1"/>
-    <w:lsdException w:name="Table Colorful 3" w:semiHidden="1" w:unhideWhenUsed="1"/>
-    <w:lsdException w:name="Table Columns 1" w:semiHidden="1" w:unhideWhenUsed="1"/>
-    <w:lsdException w:name="Table Columns 2" w:semiHidden="1" w:unhideWhenUsed="1"/>
-    <w:lsdException w:name="Table Columns 3" w:semiHidden="1" w:unhideWhenUsed="1"/>
-    <w:lsdException w:name="Table Columns 4" w:semiHidden="1" w:unhideWhenUsed="1"/>
-    <w:lsdException w:name="Table Columns 5" w:semiHidden="1" w:unhideWhenUsed="1"/>
-    <w:lsdException w:name="Table Grid 1" w:semiHidden="1" w:unhideWhenUsed="1"/>
-    <w:lsdException w:name="Table Grid 2" w:semiHidden="1" w:unhideWhenUsed="1"/>
-    <w:lsdException w:name="Table Grid 3" w:semiHidden="1" w:unhideWhenUsed="1"/>
-    <w:lsdException w:name="Table Grid 4" w:semiHidden="1" w:unhideWhenUsed="1"/>
-    <w:lsdException w:name="Table Grid 5" w:semiHidden="1" w:unhideWhenUsed="1"/>
-    <w:lsdException w:name="Table Grid 6" w:semiHidden="1" w:unhideWhenUsed="1"/>
-    <w:lsdException w:name="Table Grid 7" w:semiHidden="1" w:unhideWhenUsed="1"/>
-    <w:lsdException w:name="Table Grid 8" w:semiHidden="1" w:unhideWhenUsed="1"/>
-    <w:lsdException w:name="Table List 1" w:semiHidden="1" w:unhideWhenUsed="1"/>
-    <w:lsdException w:name="Table List 2" w:semiHidden="1" w:unhideWhenUsed="1"/>
-    <w:lsdException w:name="Table List 3" w:semiHidden="1" w:unhideWhenUsed="1"/>
-    <w:lsdException w:name="Table List 4" w:semiHidden="1" w:unhideWhenUsed="1"/>
-    <w:lsdException w:name="Table List 5" w:semiHidden="1" w:unhideWhenUsed="1"/>
-    <w:lsdException w:name="Table List 6" w:semiHidden="1" w:unhideWhenUsed="1"/>
-    <w:lsdException w:name="Table List 7" w:semiHidden="1" w:unhideWhenUsed="1"/>
-    <w:lsdException w:name="Table List 8" w:semiHidden="1" w:unhideWhenUsed="1"/>
-    <w:lsdException w:name="Table 3D effects 1" w:semiHidden="1" w:unhideWhenUsed="1"/>
-    <w:lsdException w:name="Table 3D effects 2" w:semiHidden="1" w:unhideWhenUsed="1"/>
-    <w:lsdException w:name="Table 3D effects 3" w:semiHidden="1" w:unhideWhenUsed="1"/>
-    <w:lsdException w:name="Table Contemporary" w:semiHidden="1" w:unhideWhenUsed="1"/>
-    <w:lsdException w:name="Table Elegant" w:semiHidden="1" w:unhideWhenUsed="1"/>
-    <w:lsdException w:name="Table Professional" w:semiHidden="1" w:unhideWhenUsed="1"/>
-    <w:lsdException w:name="Table Subtle 1" w:semiHidden="1" w:unhideWhenUsed="1"/>
-    <w:lsdException w:name="Table Subtle 2" w:semiHidden="1" w:unhideWhenUsed="1"/>
-    <w:lsdException w:name="Table Web 1" w:semiHidden="1" w:unhideWhenUsed="1"/>
-    <w:lsdException w:name="Table Web 2" w:semiHidden="1" w:unhideWhenUsed="1"/>
-    <w:lsdException w:name="Table Web 3" w:semiHidden="1" w:unhideWhenUsed="1"/>
-    <w:lsdException w:name="Balloon Text" w:semiHidden="1" w:unhideWhenUsed="1"/>
-    <w:lsdException w:name="Table Grid" w:uiPriority="39"/>
-    <w:lsdException w:name="Table Theme" w:semiHidden="1" w:unhideWhenUsed="1"/>
-    <w:lsdException w:name="Placeholder Text" w:semiHidden="1"/>
-    <w:lsdException w:name="No Spacing" w:uiPriority="1" w:qFormat="1"/>
-    <w:lsdException w:name="Light Shading" w:uiPriority="60"/>
-    <w:lsdException w:name="Light List" w:uiPriority="61"/>
-    <w:lsdException w:name="Light Grid" w:uiPriority="62"/>
-    <w:lsdException w:name="Medium Shading 1" w:uiPriority="63"/>
-    <w:lsdException w:name="Medium Shading 2" w:uiPriority="64"/>
-    <w:lsdException w:name="Medium List 1" w:uiPriority="65"/>
-    <w:lsdException w:name="Medium List 2" w:uiPriority="66"/>
-    <w:lsdException w:name="Medium Grid 1" w:uiPriority="67"/>
-    <w:lsdException w:name="Medium Grid 2" w:uiPriority="68"/>
-    <w:lsdException w:name="Medium Grid 3" w:uiPriority="69"/>
-    <w:lsdException w:name="Dark List" w:uiPriority="70"/>
-    <w:lsdException w:name="Colorful Shading" w:uiPriority="71"/>
-    <w:lsdException w:name="Colorful List" w:uiPriority="72"/>
-    <w:lsdException w:name="Colorful Grid" w:uiPriority="73"/>
-    <w:lsdException w:name="Light Shading Accent 1" w:uiPriority="60"/>
-    <w:lsdException w:name="Light List Accent 1" w:uiPriority="61"/>
-    <w:lsdException w:name="Light Grid Accent 1" w:uiPriority="62"/>
-    <w:lsdException w:name="Medium Shading 1 Accent 1" w:uiPriority="63"/>
-    <w:lsdException w:name="Medium Shading 2 Accent 1" w:uiPriority="64"/>
-    <w:lsdException w:name="Medium List 1 Accent 1" w:uiPriority="65"/>
-    <w:lsdException w:name="Revision" w:semiHidden="1"/>
-    <w:lsdException w:name="List Paragraph" w:uiPriority="34" w:qFormat="1"/>
-    <w:lsdException w:name="Quote" w:uiPriority="29" w:qFormat="1"/>
-    <w:lsdException w:name="Intense Quote" w:uiPriority="30" w:qFormat="1"/>
-    <w:lsdException w:name="Medium List 2 Accent 1" w:uiPriority="66"/>
-    <w:lsdException w:name="Medium Grid 1 Accent 1" w:uiPriority="67"/>
-    <w:lsdException w:name="Medium Grid 2 Accent 1" w:uiPriority="68"/>
-    <w:lsdException w:name="Medium Grid 3 Accent 1" w:uiPriority="69"/>
-    <w:lsdException w:name="Dark List Accent 1" w:uiPriority="70"/>
-    <w:lsdException w:name="Colorful Shading Accent 1" w:uiPriority="71"/>
-    <w:lsdException w:name="Colorful List Accent 1" w:uiPriority="72"/>
-    <w:lsdException w:name="Colorful Grid Accent 1" w:uiPriority="73"/>
-    <w:lsdException w:name="Light Shading Accent 2" w:uiPriority="60"/>
-    <w:lsdException w:name="Light List Accent 2" w:uiPriority="61"/>
-    <w:lsdException w:name="Light Grid Accent 2" w:uiPriority="62"/>
-    <w:lsdException w:name="Medium Shading 1 Accent 2" w:uiPriority="63"/>
-    <w:lsdException w:name="Medium Shading 2 Accent 2" w:uiPriority="64"/>
-    <w:lsdException w:name="Medium List 1 Accent 2" w:uiPriority="65"/>
-    <w:lsdException w:name="Medium List 2 Accent 2" w:uiPriority="66"/>
-    <w:lsdException w:name="Medium Grid 1 Accent 2" w:uiPriority="67"/>
-    <w:lsdException w:name="Medium Grid 2 Accent 2" w:uiPriority="68"/>
-    <w:lsdException w:name="Medium Grid 3 Accent 2" w:uiPriority="69"/>
-    <w:lsdException w:name="Dark List Accent 2" w:uiPriority="70"/>
-    <w:lsdException w:name="Colorful Shading Accent 2" w:uiPriority="71"/>
-    <w:lsdException w:name="Colorful List Accent 2" w:uiPriority="72"/>
-    <w:lsdException w:name="Colorful Grid Accent 2" w:uiPriority="73"/>
-    <w:lsdException w:name="Light Shading Accent 3" w:uiPriority="60"/>
-    <w:lsdException w:name="Light List Accent 3" w:uiPriority="61"/>
-    <w:lsdException w:name="Light Grid Accent 3" w:uiPriority="62"/>
-    <w:lsdException w:name="Medium Shading 1 Accent 3" w:uiPriority="63"/>
-    <w:lsdException w:name="Medium Shading 2 Accent 3" w:uiPriority="64"/>
-    <w:lsdException w:name="Medium List 1 Accent 3" w:uiPriority="65"/>
-    <w:lsdException w:name="Medium List 2 Accent 3" w:uiPriority="66"/>
-    <w:lsdException w:name="Medium Grid 1 Accent 3" w:uiPriority="67"/>
-    <w:lsdException w:name="Medium Grid 2 Accent 3" w:uiPriority="68"/>
-    <w:lsdException w:name="Medium Grid 3 Accent 3" w:uiPriority="69"/>
-    <w:lsdException w:name="Dark List Accent 3" w:uiPriority="70"/>
-    <w:lsdException w:name="Colorful Shading Accent 3" w:uiPriority="71"/>
-    <w:lsdException w:name="Colorful List Accent 3" w:uiPriority="72"/>
-    <w:lsdException w:name="Colorful Grid Accent 3" w:uiPriority="73"/>
-    <w:lsdException w:name="Light Shading Accent 4" w:uiPriority="60"/>
-    <w:lsdException w:name="Light List Accent 4" w:uiPriority="61"/>
-    <w:lsdException w:name="Light Grid Accent 4" w:uiPriority="62"/>
-    <w:lsdException w:name="Medium Shading 1 Accent 4" w:uiPriority="63"/>
-    <w:lsdException w:name="Medium Shading 2 Accent 4" w:uiPriority="64"/>
-    <w:lsdException w:name="Medium List 1 Accent 4" w:uiPriority="65"/>
-    <w:lsdException w:name="Medium List 2 Accent 4" w:uiPriority="66"/>
-    <w:lsdException w:name="Medium Grid 1 Accent 4" w:uiPriority="67"/>
-    <w:lsdException w:name="Medium Grid 2 Accent 4" w:uiPriority="68"/>
-    <w:lsdException w:name="Medium Grid 3 Accent 4" w:uiPriority="69"/>
-    <w:lsdException w:name="Dark List Accent 4" w:uiPriority="70"/>
-    <w:lsdException w:name="Colorful Shading Accent 4" w:uiPriority="71"/>
-    <w:lsdException w:name="Colorful List Accent 4" w:uiPriority="72"/>
-    <w:lsdException w:name="Colorful Grid Accent 4" w:uiPriority="73"/>
-    <w:lsdException w:name="Light Shading Accent 5" w:uiPriority="60"/>
-    <w:lsdException w:name="Light List Accent 5" w:uiPriority="61"/>
-    <w:lsdException w:name="Light Grid Accent 5" w:uiPriority="62"/>
-    <w:lsdException w:name="Medium Shading 1 Accent 5" w:uiPriority="63"/>
-    <w:lsdException w:name="Medium Shading 2 Accent 5" w:uiPriority="64"/>
-    <w:lsdException w:name="Medium List 1 Accent 5" w:uiPriority="65"/>
-    <w:lsdException w:name="Medium List 2 Accent 5" w:uiPriority="66"/>
-    <w:lsdException w:name="Medium Grid 1 Accent 5" w:uiPriority="67"/>
-    <w:lsdException w:name="Medium Grid 2 Accent 5" w:uiPriority="68"/>
-    <w:lsdException w:name="Medium Grid 3 Accent 5" w:uiPriority="69"/>
-    <w:lsdException w:name="Dark List Accent 5" w:uiPriority="70"/>
-    <w:lsdException w:name="Colorful Shading Accent 5" w:uiPriority="71"/>
-    <w:lsdException w:name="Colorful List Accent 5" w:uiPriority="72"/>
-    <w:lsdException w:name="Colorful Grid Accent 5" w:uiPriority="73"/>
-    <w:lsdException w:name="Light Shading Accent 6" w:uiPriority="60"/>
-    <w:lsdException w:name="Light List Accent 6" w:uiPriority="61"/>
-    <w:lsdException w:name="Light Grid Accent 6" w:uiPriority="62"/>
-    <w:lsdException w:name="Medium Shading 1 Accent 6" w:uiPriority="63"/>
-    <w:lsdException w:name="Medium Shading 2 Accent 6" w:uiPriority="64"/>
-    <w:lsdException w:name="Medium List 1 Accent 6" w:uiPriority="65"/>
-    <w:lsdException w:name="Medium List 2 Accent 6" w:uiPriority="66"/>
-    <w:lsdException w:name="Medium Grid 1 Accent 6" w:uiPriority="67"/>
-    <w:lsdException w:name="Medium Grid 2 Accent 6" w:uiPriority="68"/>
-    <w:lsdException w:name="Medium Grid 3 Accent 6" w:uiPriority="69"/>
-    <w:lsdException w:name="Dark List Accent 6" w:uiPriority="70"/>
-    <w:lsdException w:name="Colorful Shading Accent 6" w:uiPriority="71"/>
-    <w:lsdException w:name="Colorful List Accent 6" w:uiPriority="72"/>
-    <w:lsdException w:name="Colorful Grid Accent 6" w:uiPriority="73"/>
-    <w:lsdException w:name="Subtle Emphasis" w:uiPriority="19" w:qFormat="1"/>
-    <w:lsdException w:name="Intense Emphasis" w:uiPriority="21" w:qFormat="1"/>
-    <w:lsdException w:name="Subtle Reference" w:uiPriority="31" w:qFormat="1"/>
-    <w:lsdException w:name="Intense Reference" w:uiPriority="32" w:qFormat="1"/>
-    <w:lsdException w:name="Book Title" w:uiPriority="33" w:qFormat="1"/>
-    <w:lsdException w:name="Bibliography" w:semiHidden="1" w:uiPriority="37" w:unhideWhenUsed="1"/>
-    <w:lsdException w:name="TOC Heading" w:semiHidden="1" w:uiPriority="39" w:unhideWhenUsed="1" w:qFormat="1"/>
-    <w:lsdException w:name="Plain Table 1" w:uiPriority="41"/>
-    <w:lsdException w:name="Plain Table 2" w:uiPriority="42"/>
-    <w:lsdException w:name="Plain Table 3" w:uiPriority="43"/>
-    <w:lsdException w:name="Plain Table 4" w:uiPriority="44"/>
-    <w:lsdException w:name="Plain Table 5" w:uiPriority="45"/>
-    <w:lsdException w:name="Grid Table Light" w:uiPriority="40"/>
-    <w:lsdException w:name="Grid Table 1 Light" w:uiPriority="46"/>
-    <w:lsdException w:name="Grid Table 2" w:uiPriority="47"/>
-    <w:lsdException w:name="Grid Table 3" w:uiPriority="48"/>
-    <w:lsdException w:name="Grid Table 4" w:uiPriority="49"/>
-    <w:lsdException w:name="Grid Table 5 Dark" w:uiPriority="50"/>
-    <w:lsdException w:name="Grid Table 6 Colorful" w:uiPriority="51"/>
-    <w:lsdException w:name="Grid Table 7 Colorful" w:uiPriority="52"/>
-    <w:lsdException w:name="Grid Table 1 Light Accent 1" w:uiPriority="46"/>
-    <w:lsdException w:name="Grid Table 2 Accent 1" w:uiPriority="47"/>
-    <w:lsdException w:name="Grid Table 3 Accent 1" w:uiPriority="48"/>
-    <w:lsdException w:name="Grid Table 4 Accent 1" w:uiPriority="49"/>
-    <w:lsdException w:name="Grid Table 5 Dark Accent 1" w:uiPriority="50"/>
-    <w:lsdException w:name="Grid Table 6 Colorful Accent 1" w:uiPriority="51"/>
-    <w:lsdException w:name="Grid Table 7 Colorful Accent 1" w:uiPriority="52"/>
-    <w:lsdException w:name="Grid Table 1 Light Accent 2" w:uiPriority="46"/>
-    <w:lsdException w:name="Grid Table 2 Accent 2" w:uiPriority="47"/>
-    <w:lsdException w:name="Grid Table 3 Accent 2" w:uiPriority="48"/>
-    <w:lsdException w:name="Grid Table 4 Accent 2" w:uiPriority="49"/>
-    <w:lsdException w:name="Grid Table 5 Dark Accent 2" w:uiPriority="50"/>
-    <w:lsdException w:name="Grid Table 6 Colorful Accent 2" w:uiPriority="51"/>
-    <w:lsdException w:name="Grid Table 7 Colorful Accent 2" w:uiPriority="52"/>
-    <w:lsdException w:name="Grid Table 1 Light Accent 3" w:uiPriority="46"/>
-    <w:lsdException w:name="Grid Table 2 Accent 3" w:uiPriority="47"/>
-    <w:lsdException w:name="Grid Table 3 Accent 3" w:uiPriority="48"/>
-    <w:lsdException w:name="Grid Table 4 Accent 3" w:uiPriority="49"/>
-    <w:lsdException w:name="Grid Table 5 Dark Accent 3" w:uiPriority="50"/>
-    <w:lsdException w:name="Grid Table 6 Colorful Accent 3" w:uiPriority="51"/>
-    <w:lsdException w:name="Grid Table 7 Colorful Accent 3" w:uiPriority="52"/>
-    <w:lsdException w:name="Grid Table 1 Light Accent 4" w:uiPriority="46"/>
-    <w:lsdException w:name="Grid Table 2 Accent 4" w:uiPriority="47"/>
-    <w:lsdException w:name="Grid Table 3 Accent 4" w:uiPriority="48"/>
-    <w:lsdException w:name="Grid Table 4 Accent 4" w:uiPriority="49"/>
-    <w:lsdException w:name="Grid Table 5 Dark Accent 4" w:uiPriority="50"/>
-    <w:lsdException w:name="Grid Table 6 Colorful Accent 4" w:uiPriority="51"/>
-    <w:lsdException w:name="Grid Table 7 Colorful Accent 4" w:uiPriority="52"/>
-    <w:lsdException w:name="Grid Table 1 Light Accent 5" w:uiPriority="46"/>
-    <w:lsdException w:name="Grid Table 2 Accent 5" w:uiPriority="47"/>
-    <w:lsdException w:name="Grid Table 3 Accent 5" w:uiPriority="48"/>
-    <w:lsdException w:name="Grid Table 4 Accent 5" w:uiPriority="49"/>
-    <w:lsdException w:name="Grid Table 5 Dark Accent 5" w:uiPriority="50"/>
-    <w:lsdException w:name="Grid Table 6 Colorful Accent 5" w:uiPriority="51"/>
-    <w:lsdException w:name="Grid Table 7 Colorful Accent 5" w:uiPriority="52"/>
-    <w:lsdException w:name="Grid Table 1 Light Accent 6" w:uiPriority="46"/>
-    <w:lsdException w:name="Grid Table 2 Accent 6" w:uiPriority="47"/>
-    <w:lsdException w:name="Grid Table 3 Accent 6" w:uiPriority="48"/>
-    <w:lsdException w:name="Grid Table 4 Accent 6" w:uiPriority="49"/>
-    <w:lsdException w:name="Grid Table 5 Dark Accent 6" w:uiPriority="50"/>
-    <w:lsdException w:name="Grid Table 6 Colorful Accent 6" w:uiPriority="51"/>
-    <w:lsdException w:name="Grid Table 7 Colorful Accent 6" w:uiPriority="52"/>
-    <w:lsdException w:name="List Table 1 Light" w:uiPriority="46"/>
-    <w:lsdException w:name="List Table 2" w:uiPriority="47"/>
-    <w:lsdException w:name="List Table 3" w:uiPriority="48"/>
-    <w:lsdException w:name="List Table 4" w:uiPriority="49"/>
-    <w:lsdException w:name="List Table 5 Dark" w:uiPriority="50"/>
-    <w:lsdException w:name="List Table 6 Colorful" w:uiPriority="51"/>
-    <w:lsdException w:name="List Table 7 Colorful" w:uiPriority="52"/>
-    <w:lsdException w:name="List Table 1 Light Accent 1" w:uiPriority="46"/>
-    <w:lsdException w:name="List Table 2 Accent 1" w:uiPriority="47"/>
-    <w:lsdException w:name="List Table 3 Accent 1" w:uiPriority="48"/>
-    <w:lsdException w:name="List Table 4 Accent 1" w:uiPriority="49"/>
-    <w:lsdException w:name="List Table 5 Dark Accent 1" w:uiPriority="50"/>
-    <w:lsdException w:name="List Table 6 Colorful Accent 1" w:uiPriority="51"/>
-    <w:lsdException w:name="List Table 7 Colorful Accent 1" w:uiPriority="52"/>
-    <w:lsdException w:name="List Table 1 Light Accent 2" w:uiPriority="46"/>
-    <w:lsdException w:name="List Table 2 Accent 2" w:uiPriority="47"/>
-    <w:lsdException w:name="List Table 3 Accent 2" w:uiPriority="48"/>
-    <w:lsdException w:name="List Table 4 Accent 2" w:uiPriority="49"/>
-    <w:lsdException w:name="List Table 5 Dark Accent 2" w:uiPriority="50"/>
-    <w:lsdException w:name="List Table 6 Colorful Accent 2" w:uiPriority="51"/>
-    <w:lsdException w:name="List Table 7 Colorful Accent 2" w:uiPriority="52"/>
-    <w:lsdException w:name="List Table 1 Light Accent 3" w:uiPriority="46"/>
-    <w:lsdException w:name="List Table 2 Accent 3" w:uiPriority="47"/>
-    <w:lsdException w:name="List Table 3 Accent 3" w:uiPriority="48"/>
-    <w:lsdException w:name="List Table 4 Accent 3" w:uiPriority="49"/>
-    <w:lsdException w:name="List Table 5 Dark Accent 3" w:uiPriority="50"/>
-    <w:lsdException w:name="List Table 6 Colorful Accent 3" w:uiPriority="51"/>
-    <w:lsdException w:name="List Table 7 Colorful Accent 3" w:uiPriority="52"/>
-    <w:lsdException w:name="List Table 1 Light Accent 4" w:uiPriority="46"/>
-    <w:lsdException w:name="List Table 2 Accent 4" w:uiPriority="47"/>
-    <w:lsdException w:name="List Table 3 Accent 4" w:uiPriority="48"/>
-    <w:lsdException w:name="List Table 4 Accent 4" w:uiPriority="49"/>
-    <w:lsdException w:name="List Table 5 Dark Accent 4" w:uiPriority="50"/>
-    <w:lsdException w:name="List Table 6 Colorful Accent 4" w:uiPriority="51"/>
-    <w:lsdException w:name="List Table 7 Colorful Accent 4" w:uiPriority="52"/>
-    <w:lsdException w:name="List Table 1 Light Accent 5" w:uiPriority="46"/>
-    <w:lsdException w:name="List Table 2 Accent 5" w:uiPriority="47"/>
-    <w:lsdException w:name="List Table 3 Accent 5" w:uiPriority="48"/>
-    <w:lsdException w:name="List Table 4 Accent 5" w:uiPriority="49"/>
-    <w:lsdException w:name="List Table 5 Dark Accent 5" w:uiPriority="50"/>
-    <w:lsdException w:name="List Table 6 Colorful Accent 5" w:uiPriority="51"/>
-    <w:lsdException w:name="List Table 7 Colorful Accent 5" w:uiPriority="52"/>
-    <w:lsdException w:name="List Table 1 Light Accent 6" w:uiPriority="46"/>
-    <w:lsdException w:name="List Table 2 Accent 6" w:uiPriority="47"/>
-    <w:lsdException w:name="List Table 3 Accent 6" w:uiPriority="48"/>
-    <w:lsdException w:name="List Table 4 Accent 6" w:uiPriority="49"/>
-    <w:lsdException w:name="List Table 5 Dark Accent 6" w:uiPriority="50"/>
-    <w:lsdException w:name="List Table 6 Colorful Accent 6" w:uiPriority="51"/>
-    <w:lsdException w:name="List Table 7 Colorful Accent 6" w:uiPriority="52"/>
-    <w:lsdException w:name="Mention" w:semiHidden="1" w:unhideWhenUsed="1"/>
-  </w:latentStyles>
-  <w:style w:type="paragraph" w:default="1" w:styleId="Normal">
-    <w:name w:val="Normal"/>
-    <w:qFormat/>
-  </w:style>
-  <w:style w:type="character" w:default="1" w:styleId="DefaultParagraphFont">
-    <w:name w:val="Default Paragraph Font"/>
-    <w:uiPriority w:val="1"/>
-    <w:semiHidden/>
-    <w:unhideWhenUsed/>
-  </w:style>
-  <w:style w:type="table" w:default="1" w:styleId="TableNormal">
-    <w:name w:val="Normal Table"/>
-    <w:uiPriority w:val="99"/>
-    <w:semiHidden/>
-    <w:unhideWhenUsed/>
-    <w:tblPr>
-      <w:tblInd w:w="0" w:type="dxa"/>
-      <w:tblCellMar>
-        <w:top w:w="0" w:type="dxa"/>
-        <w:left w:w="108" w:type="dxa"/>
-        <w:bottom w:w="0" w:type="dxa"/>
-        <w:right w:w="108" w:type="dxa"/>
-      </w:tblCellMar>
-    </w:tblPr>
-  </w:style>
-  <w:style w:type="numbering" w:default="1" w:styleId="NoList">
-    <w:name w:val="No List"/>
-    <w:uiPriority w:val="99"/>
-    <w:semiHidden/>
-    <w:unhideWhenUsed/>
-  </w:style>
-  <w:style w:type="character" w:styleId="PlaceholderText">
-    <w:name w:val="Placeholder Text"/>
-    <w:basedOn w:val="DefaultParagraphFont"/>
-    <w:uiPriority w:val="99"/>
-    <w:semiHidden/>
-    <w:rsid w:val="001D56DA"/>
-    <w:rPr>
-      <w:color w:val="808080"/>
-    </w:rPr>
-  </w:style>
-</w:styles>
-</file>
-
-<file path=word/glossary/webSettings.xml><?xml version="1.0" encoding="utf-8"?>
-<w:webSettings xmlns:mc="http://schemas.openxmlformats.org/markup-compatibility/2006" xmlns:r="http://schemas.openxmlformats.org/officeDocument/2006/relationships" xmlns:w="http://schemas.openxmlformats.org/wordprocessingml/2006/main" xmlns:w14="http://schemas.microsoft.com/office/word/2010/wordml" xmlns:w15="http://schemas.microsoft.com/office/word/2012/wordml" xmlns:w16se="http://schemas.microsoft.com/office/word/2015/wordml/symex" mc:Ignorable="w14 w15 w16se">
-  <w:optimizeForBrowser/>
-  <w:allowPNG/>
-</w:webSettings>
-</file>
-
 <file path=word/theme/theme1.xml><?xml version="1.0" encoding="utf-8"?>
 <a:theme xmlns:a="http://schemas.openxmlformats.org/drawingml/2006/main" name="Office Theme">
   <a:themeElements>

--- a/ass2.docx
+++ b/ass2.docx
@@ -793,10 +793,7 @@
         </m:r>
       </m:oMath>
       <w:r>
-        <w:t xml:space="preserve"> using the </w:t>
-      </w:r>
-      <w:r>
-        <w:t>given linked list implementation</w:t>
+        <w:t xml:space="preserve"> using the given linked list implementation</w:t>
       </w:r>
       <w:r>
         <w:t>.</w:t>
@@ -1359,16 +1356,7 @@
             <w:rPr>
               <w:rFonts w:ascii="Cambria Math" w:hAnsi="Cambria Math"/>
             </w:rPr>
-            <m:t xml:space="preserve">strlen≤MAXSTRLEN   and   </m:t>
-          </m:r>
-          <m:r>
-            <m:rPr>
-              <m:sty m:val="p"/>
-            </m:rPr>
-            <w:rPr>
-              <w:rFonts w:ascii="Cambria Math" w:hAnsi="Cambria Math"/>
-            </w:rPr>
-            <m:t>size&lt;255</m:t>
+            <m:t>strlen≤MAXSTRLEN   and   size&lt;255</m:t>
           </m:r>
         </m:oMath>
       </m:oMathPara>
@@ -2088,19 +2076,10 @@
       <w:r>
         <w:rPr>
           <w:rFonts w:ascii="Courier New" w:hAnsi="Courier New" w:cs="Courier New"/>
-          <w:b/>
-          <w:sz w:val="20"/>
-          <w:szCs w:val="20"/>
-        </w:rPr>
-        <w:t>set</w:t>
-      </w:r>
-      <w:r>
-        <w:rPr>
-          <w:rFonts w:ascii="Courier New" w:hAnsi="Courier New" w:cs="Courier New"/>
-          <w:sz w:val="20"/>
-          <w:szCs w:val="20"/>
-        </w:rPr>
-        <w:t xml:space="preserve"> str_len = 0</w:t>
+          <w:sz w:val="20"/>
+          <w:szCs w:val="20"/>
+        </w:rPr>
+        <w:t>str_len = 0</w:t>
       </w:r>
       <w:r>
         <w:rPr>
@@ -2124,27 +2103,18 @@
         <w:spacing w:after="80" w:line="240" w:lineRule="auto"/>
         <w:ind w:firstLine="720"/>
         <w:rPr>
-          <w:rFonts w:ascii="Courier New" w:hAnsi="Courier New" w:cs="Courier New"/>
-          <w:sz w:val="20"/>
-          <w:szCs w:val="20"/>
-        </w:rPr>
-      </w:pPr>
-      <w:r>
-        <w:rPr>
-          <w:rFonts w:ascii="Courier New" w:hAnsi="Courier New" w:cs="Courier New"/>
-          <w:b/>
-          <w:sz w:val="20"/>
-          <w:szCs w:val="20"/>
-        </w:rPr>
-        <w:t>set</w:t>
-      </w:r>
-      <w:r>
-        <w:rPr>
-          <w:rFonts w:ascii="Courier New" w:hAnsi="Courier New" w:cs="Courier New"/>
-          <w:sz w:val="20"/>
-          <w:szCs w:val="20"/>
-        </w:rPr>
-        <w:t xml:space="preserve"> min_multiple = </w:t>
+          <w:rFonts w:ascii="Courier New" w:hAnsi="Courier New" w:cs="Courier New" w:hint="eastAsia"/>
+          <w:sz w:val="20"/>
+          <w:szCs w:val="20"/>
+        </w:rPr>
+      </w:pPr>
+      <w:r>
+        <w:rPr>
+          <w:rFonts w:ascii="Courier New" w:hAnsi="Courier New" w:cs="Courier New"/>
+          <w:sz w:val="20"/>
+          <w:szCs w:val="20"/>
+        </w:rPr>
+        <w:t xml:space="preserve">min_multiple = </w:t>
       </w:r>
       <w:r>
         <w:rPr>
@@ -2169,6 +2139,32 @@
           <w:szCs w:val="20"/>
         </w:rPr>
         <w:t>;</w:t>
+      </w:r>
+      <w:r>
+        <w:rPr>
+          <w:rFonts w:ascii="Courier New" w:hAnsi="Courier New" w:cs="Courier New"/>
+          <w:sz w:val="20"/>
+          <w:szCs w:val="20"/>
+        </w:rPr>
+        <w:t xml:space="preserve"> </w:t>
+      </w:r>
+      <w:r>
+        <w:rPr>
+          <w:rFonts w:ascii="Courier New" w:hAnsi="Courier New" w:cs="Courier New" w:hint="eastAsia"/>
+          <w:sz w:val="20"/>
+          <w:szCs w:val="20"/>
+        </w:rPr>
+        <w:t>//</w:t>
+      </w:r>
+      <w:bookmarkStart w:id="0" w:name="_GoBack"/>
+      <w:bookmarkEnd w:id="0"/>
+      <w:r>
+        <w:rPr>
+          <w:rFonts w:ascii="Courier New" w:hAnsi="Courier New" w:cs="Courier New" w:hint="eastAsia"/>
+          <w:sz w:val="20"/>
+          <w:szCs w:val="20"/>
+        </w:rPr>
+        <w:t>in c is just division</w:t>
       </w:r>
     </w:p>
     <w:p>
@@ -2184,23 +2180,6 @@
       <w:r>
         <w:rPr>
           <w:rFonts w:ascii="Courier New" w:hAnsi="Courier New" w:cs="Courier New"/>
-          <w:b/>
-          <w:sz w:val="20"/>
-          <w:szCs w:val="20"/>
-        </w:rPr>
-        <w:t>set</w:t>
-      </w:r>
-      <w:r>
-        <w:rPr>
-          <w:rFonts w:ascii="Courier New" w:hAnsi="Courier New" w:cs="Courier New"/>
-          <w:sz w:val="20"/>
-          <w:szCs w:val="20"/>
-        </w:rPr>
-        <w:t xml:space="preserve"> </w:t>
-      </w:r>
-      <w:r>
-        <w:rPr>
-          <w:rFonts w:ascii="Courier New" w:hAnsi="Courier New" w:cs="Courier New"/>
           <w:sz w:val="20"/>
           <w:szCs w:val="20"/>
         </w:rPr>
@@ -2212,15 +2191,7 @@
           <w:sz w:val="20"/>
           <w:szCs w:val="20"/>
         </w:rPr>
-        <w:t xml:space="preserve"> </w:t>
-      </w:r>
-      <w:r>
-        <w:rPr>
-          <w:rFonts w:ascii="Courier New" w:hAnsi="Courier New" w:cs="Courier New"/>
-          <w:sz w:val="20"/>
-          <w:szCs w:val="20"/>
-        </w:rPr>
-        <w:t>min_multiple</w:t>
+        <w:t xml:space="preserve"> min_multiple</w:t>
       </w:r>
       <w:r>
         <w:rPr>
@@ -2342,15 +2313,7 @@
           <w:sz w:val="20"/>
           <w:szCs w:val="20"/>
         </w:rPr>
-        <w:t xml:space="preserve">string of length </w:t>
-      </w:r>
-      <w:r>
-        <w:rPr>
-          <w:rFonts w:ascii="Courier New" w:hAnsi="Courier New" w:cs="Courier New"/>
-          <w:sz w:val="20"/>
-          <w:szCs w:val="20"/>
-        </w:rPr>
-        <w:t>str_len</w:t>
+        <w:t>string of length str_len</w:t>
       </w:r>
       <w:r>
         <w:rPr>
@@ -2418,7 +2381,23 @@
           <w:sz w:val="20"/>
           <w:szCs w:val="20"/>
         </w:rPr>
-        <w:t>val &lt;= UCHAR_MAX) {</w:t>
+        <w:t xml:space="preserve">val &lt;= </w:t>
+      </w:r>
+      <w:r>
+        <w:rPr>
+          <w:rFonts w:ascii="Courier New" w:hAnsi="Courier New" w:cs="Courier New"/>
+          <w:sz w:val="20"/>
+          <w:szCs w:val="20"/>
+        </w:rPr>
+        <w:t>MAX_PRINTABLE</w:t>
+      </w:r>
+      <w:r>
+        <w:rPr>
+          <w:rFonts w:ascii="Courier New" w:hAnsi="Courier New" w:cs="Courier New"/>
+          <w:sz w:val="20"/>
+          <w:szCs w:val="20"/>
+        </w:rPr>
+        <w:t>) {</w:t>
       </w:r>
     </w:p>
     <w:p>
@@ -2865,8 +2844,6 @@
         </w:rPr>
         <w:t>.</w:t>
       </w:r>
-      <w:bookmarkStart w:id="0" w:name="_GoBack"/>
-      <w:bookmarkEnd w:id="0"/>
     </w:p>
     <w:sectPr>
       <w:footerReference w:type="default" r:id="rId7"/>
